--- a/documents/01_requirements/SMS_Requirements.docx
+++ b/documents/01_requirements/SMS_Requirements.docx
@@ -1581,8 +1581,7 @@
     <w:p>
       <w:pPr>
         <w:pStyle w:val="Heading1"/>
-        <w:spacing w:line="240" w:lineRule="auto"/>
-        <w:ind w:left="720" w:hanging="720"/>
+        <w:spacing w:before="0" w:after="0" w:line="240" w:lineRule="auto"/>
       </w:pPr>
       <w:r>
         <w:lastRenderedPageBreak/>
@@ -1593,49 +1592,61 @@
     <w:p>
       <w:pPr>
         <w:pStyle w:val="Heading2"/>
+        <w:spacing w:before="0" w:after="0" w:line="240" w:lineRule="auto"/>
+        <w:ind w:left="720" w:hanging="720"/>
+        <w:rPr>
+          <w:szCs w:val="26"/>
+        </w:rPr>
+      </w:pPr>
+      <w:bookmarkStart w:id="1" w:name="_Toc207611046"/>
+      <w:r>
+        <w:rPr>
+          <w:szCs w:val="26"/>
+        </w:rPr>
+        <w:t>Mục đích</w:t>
+      </w:r>
+      <w:bookmarkEnd w:id="1"/>
+    </w:p>
+    <w:p>
+      <w:pPr>
+        <w:spacing w:before="0" w:after="0" w:line="240" w:lineRule="auto"/>
+      </w:pPr>
+      <w:r>
+        <w:t>Mục đích của tài liệu này nhằm cung cấp những mô tả chi tiết về hệ thống phần mềm kiểm tra giám sát dữ liệu hàng không. Nó sẽ giải thích mục đích và các tính năng của hệ thống, các giao diện của hệ thống, hệ thống sẽ phải xử lý thế nào đối với các dữ liệu đầu vào và các thao tác người dùng.</w:t>
+      </w:r>
+    </w:p>
+    <w:p>
+      <w:pPr>
+        <w:spacing w:before="0" w:after="0" w:line="240" w:lineRule="auto"/>
+      </w:pPr>
+      <w:r>
+        <w:t xml:space="preserve">Tài liệu này dành cho những người phát triển hệ thống phần mềm và sẽ được đề xuất với hội đồng khoa học công nghệ của công ty để phê duyệt. </w:t>
+      </w:r>
+    </w:p>
+    <w:p>
+      <w:pPr>
+        <w:pStyle w:val="Heading2"/>
+        <w:spacing w:before="0" w:after="0" w:line="240" w:lineRule="auto"/>
+        <w:ind w:left="720" w:hanging="720"/>
+      </w:pPr>
+      <w:bookmarkStart w:id="2" w:name="_Toc207611047"/>
+      <w:r>
+        <w:t>Phạm vi</w:t>
+      </w:r>
+      <w:bookmarkEnd w:id="2"/>
+    </w:p>
+    <w:p>
+      <w:pPr>
         <w:spacing w:line="240" w:lineRule="auto"/>
-        <w:ind w:left="720" w:hanging="720"/>
-        <w:rPr>
-          <w:szCs w:val="26"/>
-        </w:rPr>
-      </w:pPr>
-      <w:bookmarkStart w:id="1" w:name="_Toc207611046"/>
-      <w:r>
-        <w:rPr>
-          <w:szCs w:val="26"/>
-        </w:rPr>
-        <w:t>Mục đích</w:t>
-      </w:r>
-      <w:bookmarkEnd w:id="1"/>
-    </w:p>
-    <w:p>
-      <w:r>
-        <w:t>Mục đích của tài liệu này nhằm cung cấp những mô tả chi tiết về hệ thống phần mềm kiểm tra giám sát dữ liệu hàng không. Nó sẽ giải thích mục đích và các tính năng của hệ thống, các giao diện của hệ thống, hệ thống sẽ phải xử lý thế nào đối với các dữ liệu đầu vào và các thao tác người dùng.</w:t>
-      </w:r>
-    </w:p>
-    <w:p>
-      <w:r>
-        <w:t xml:space="preserve">Tài liệu này dành cho những người phát triển hệ thống phần mềm và sẽ được đề xuất với hội đồng khoa học công nghệ của công ty để phê duyệt. </w:t>
-      </w:r>
-    </w:p>
-    <w:p>
-      <w:pPr>
-        <w:pStyle w:val="Heading2"/>
+      </w:pPr>
+      <w:r>
+        <w:t>Hệ thống phần mềm được thiết kế để sử dụng trong hệ thống giám sát không lưu, thực hiện đánh giá chất lượng, tính toàn vẹn của dữ liệu truyền về từ các cảm biến giám sát hàng không.</w:t>
+      </w:r>
+    </w:p>
+    <w:p>
+      <w:pPr>
         <w:spacing w:line="240" w:lineRule="auto"/>
-        <w:ind w:left="720" w:hanging="720"/>
-      </w:pPr>
-      <w:bookmarkStart w:id="2" w:name="_Toc207611047"/>
-      <w:r>
-        <w:t>Phạm vi</w:t>
-      </w:r>
-      <w:bookmarkEnd w:id="2"/>
-    </w:p>
-    <w:p>
-      <w:r>
-        <w:t>Hệ thống phần mềm được thiết kế để sử dụng trong hệ thống giám sát không lưu, thực hiện đánh giá chất lượng, tính toàn vẹn của dữ liệu truyền về từ các cảm biến giám sát hàng không.</w:t>
-      </w:r>
-    </w:p>
-    <w:p>
+      </w:pPr>
       <w:r>
         <w:t>Hệ thống được thiế</w:t>
       </w:r>
@@ -1644,6 +1655,9 @@
       </w:r>
     </w:p>
     <w:p>
+      <w:pPr>
+        <w:spacing w:line="240" w:lineRule="auto"/>
+      </w:pPr>
       <w:r>
         <w:t>Phạm vi của tài liệu này nhằm cung cấp cho người phát triển phần mềm nắm được các yêu cầu cho việc đưa ra thiết kế, xây dựng hệ thống phần mềm.</w:t>
       </w:r>
@@ -1684,9 +1698,9 @@
       </w:tblPr>
       <w:tblGrid>
         <w:gridCol w:w="670"/>
-        <w:gridCol w:w="2034"/>
-        <w:gridCol w:w="3064"/>
-        <w:gridCol w:w="3597"/>
+        <w:gridCol w:w="1287"/>
+        <w:gridCol w:w="3780"/>
+        <w:gridCol w:w="3628"/>
       </w:tblGrid>
       <w:tr>
         <w:trPr>
@@ -1700,8 +1714,7 @@
           </w:tcPr>
           <w:p>
             <w:pPr>
-              <w:spacing w:after="0" w:line="240" w:lineRule="auto"/>
-              <w:jc w:val="center"/>
+              <w:spacing w:before="0" w:after="0" w:line="240" w:lineRule="auto"/>
               <w:rPr>
                 <w:rFonts w:eastAsia="MS Mincho"/>
                 <w:b/>
@@ -1724,14 +1737,13 @@
         </w:tc>
         <w:tc>
           <w:tcPr>
-            <w:tcW w:w="2034" w:type="dxa"/>
+            <w:tcW w:w="1287" w:type="dxa"/>
             <w:shd w:val="clear" w:color="auto" w:fill="E6E6E6"/>
             <w:vAlign w:val="center"/>
           </w:tcPr>
           <w:p>
             <w:pPr>
-              <w:spacing w:after="0" w:line="240" w:lineRule="auto"/>
-              <w:jc w:val="center"/>
+              <w:spacing w:before="0" w:after="0" w:line="240" w:lineRule="auto"/>
               <w:rPr>
                 <w:rFonts w:eastAsia="MS Mincho"/>
                 <w:b/>
@@ -1754,14 +1766,13 @@
         </w:tc>
         <w:tc>
           <w:tcPr>
-            <w:tcW w:w="3064" w:type="dxa"/>
+            <w:tcW w:w="3780" w:type="dxa"/>
             <w:shd w:val="clear" w:color="auto" w:fill="E6E6E6"/>
             <w:vAlign w:val="center"/>
           </w:tcPr>
           <w:p>
             <w:pPr>
-              <w:spacing w:after="0" w:line="240" w:lineRule="auto"/>
-              <w:jc w:val="center"/>
+              <w:spacing w:before="0" w:after="0" w:line="240" w:lineRule="auto"/>
               <w:rPr>
                 <w:rFonts w:eastAsia="MS Mincho"/>
                 <w:b/>
@@ -1784,14 +1795,13 @@
         </w:tc>
         <w:tc>
           <w:tcPr>
-            <w:tcW w:w="3597" w:type="dxa"/>
+            <w:tcW w:w="3628" w:type="dxa"/>
             <w:shd w:val="clear" w:color="auto" w:fill="E6E6E6"/>
             <w:vAlign w:val="center"/>
           </w:tcPr>
           <w:p>
             <w:pPr>
-              <w:spacing w:after="0" w:line="240" w:lineRule="auto"/>
-              <w:jc w:val="center"/>
+              <w:spacing w:before="0" w:after="0" w:line="240" w:lineRule="auto"/>
               <w:rPr>
                 <w:rFonts w:eastAsia="MS Mincho"/>
                 <w:b/>
@@ -1821,7 +1831,7 @@
           </w:tcPr>
           <w:p>
             <w:pPr>
-              <w:spacing w:after="0" w:line="240" w:lineRule="auto"/>
+              <w:spacing w:before="0" w:after="0" w:line="240" w:lineRule="auto"/>
               <w:rPr>
                 <w:rFonts w:eastAsia="MS Mincho"/>
                 <w:sz w:val="24"/>
@@ -1842,12 +1852,12 @@
         </w:tc>
         <w:tc>
           <w:tcPr>
-            <w:tcW w:w="2034" w:type="dxa"/>
+            <w:tcW w:w="1287" w:type="dxa"/>
             <w:vAlign w:val="center"/>
           </w:tcPr>
           <w:p>
             <w:pPr>
-              <w:spacing w:after="0" w:line="240" w:lineRule="auto"/>
+              <w:spacing w:before="0" w:after="0" w:line="240" w:lineRule="auto"/>
               <w:rPr>
                 <w:rFonts w:eastAsia="MS Mincho"/>
                 <w:sz w:val="24"/>
@@ -1868,12 +1878,12 @@
         </w:tc>
         <w:tc>
           <w:tcPr>
-            <w:tcW w:w="3064" w:type="dxa"/>
+            <w:tcW w:w="3780" w:type="dxa"/>
             <w:vAlign w:val="center"/>
           </w:tcPr>
           <w:p>
             <w:pPr>
-              <w:spacing w:after="0" w:line="240" w:lineRule="auto"/>
+              <w:spacing w:before="0" w:after="0" w:line="240" w:lineRule="auto"/>
               <w:rPr>
                 <w:rFonts w:eastAsia="MS Mincho"/>
                 <w:sz w:val="24"/>
@@ -1891,12 +1901,12 @@
         </w:tc>
         <w:tc>
           <w:tcPr>
-            <w:tcW w:w="3597" w:type="dxa"/>
+            <w:tcW w:w="3628" w:type="dxa"/>
             <w:vAlign w:val="center"/>
           </w:tcPr>
           <w:p>
             <w:pPr>
-              <w:spacing w:after="0" w:line="240" w:lineRule="auto"/>
+              <w:spacing w:before="0" w:after="0" w:line="240" w:lineRule="auto"/>
               <w:rPr>
                 <w:rFonts w:eastAsia="MS Mincho"/>
                 <w:sz w:val="24"/>
@@ -1921,7 +1931,7 @@
           </w:tcPr>
           <w:p>
             <w:pPr>
-              <w:spacing w:after="0" w:line="240" w:lineRule="auto"/>
+              <w:spacing w:before="0" w:after="0" w:line="240" w:lineRule="auto"/>
               <w:rPr>
                 <w:rFonts w:eastAsia="MS Mincho"/>
                 <w:sz w:val="24"/>
@@ -1942,12 +1952,12 @@
         </w:tc>
         <w:tc>
           <w:tcPr>
-            <w:tcW w:w="2034" w:type="dxa"/>
+            <w:tcW w:w="1287" w:type="dxa"/>
             <w:vAlign w:val="center"/>
           </w:tcPr>
           <w:p>
             <w:pPr>
-              <w:spacing w:after="0" w:line="240" w:lineRule="auto"/>
+              <w:spacing w:before="0" w:after="0" w:line="240" w:lineRule="auto"/>
               <w:rPr>
                 <w:rFonts w:eastAsia="MS Mincho"/>
                 <w:sz w:val="24"/>
@@ -1962,12 +1972,12 @@
         </w:tc>
         <w:tc>
           <w:tcPr>
-            <w:tcW w:w="3064" w:type="dxa"/>
+            <w:tcW w:w="3780" w:type="dxa"/>
             <w:vAlign w:val="center"/>
           </w:tcPr>
           <w:p>
             <w:pPr>
-              <w:spacing w:after="0" w:line="240" w:lineRule="auto"/>
+              <w:spacing w:before="0" w:after="0" w:line="240" w:lineRule="auto"/>
               <w:rPr>
                 <w:szCs w:val="26"/>
               </w:rPr>
@@ -1982,12 +1992,12 @@
         </w:tc>
         <w:tc>
           <w:tcPr>
-            <w:tcW w:w="3597" w:type="dxa"/>
+            <w:tcW w:w="3628" w:type="dxa"/>
             <w:vAlign w:val="center"/>
           </w:tcPr>
           <w:p>
             <w:pPr>
-              <w:spacing w:after="0" w:line="240" w:lineRule="auto"/>
+              <w:spacing w:before="0" w:after="0" w:line="240" w:lineRule="auto"/>
               <w:rPr>
                 <w:szCs w:val="26"/>
               </w:rPr>
@@ -2003,7 +2013,7 @@
           </w:tcPr>
           <w:p>
             <w:pPr>
-              <w:spacing w:after="0" w:line="240" w:lineRule="auto"/>
+              <w:spacing w:before="0" w:after="0" w:line="240" w:lineRule="auto"/>
               <w:rPr>
                 <w:rFonts w:eastAsia="MS Mincho"/>
                 <w:sz w:val="24"/>
@@ -2024,12 +2034,12 @@
         </w:tc>
         <w:tc>
           <w:tcPr>
-            <w:tcW w:w="2034" w:type="dxa"/>
+            <w:tcW w:w="1287" w:type="dxa"/>
             <w:vAlign w:val="center"/>
           </w:tcPr>
           <w:p>
             <w:pPr>
-              <w:spacing w:after="0" w:line="240" w:lineRule="auto"/>
+              <w:spacing w:before="0" w:after="0" w:line="240" w:lineRule="auto"/>
             </w:pPr>
             <w:r>
               <w:t>CSDL</w:t>
@@ -2038,12 +2048,12 @@
         </w:tc>
         <w:tc>
           <w:tcPr>
-            <w:tcW w:w="3064" w:type="dxa"/>
+            <w:tcW w:w="3780" w:type="dxa"/>
             <w:vAlign w:val="center"/>
           </w:tcPr>
           <w:p>
             <w:pPr>
-              <w:spacing w:after="0" w:line="240" w:lineRule="auto"/>
+              <w:spacing w:before="0" w:after="0" w:line="240" w:lineRule="auto"/>
               <w:rPr>
                 <w:szCs w:val="26"/>
               </w:rPr>
@@ -2058,12 +2068,12 @@
         </w:tc>
         <w:tc>
           <w:tcPr>
-            <w:tcW w:w="3597" w:type="dxa"/>
+            <w:tcW w:w="3628" w:type="dxa"/>
             <w:vAlign w:val="center"/>
           </w:tcPr>
           <w:p>
             <w:pPr>
-              <w:spacing w:after="0" w:line="240" w:lineRule="auto"/>
+              <w:spacing w:before="0" w:after="0" w:line="240" w:lineRule="auto"/>
               <w:rPr>
                 <w:szCs w:val="26"/>
               </w:rPr>
@@ -2079,7 +2089,7 @@
           </w:tcPr>
           <w:p>
             <w:pPr>
-              <w:spacing w:after="0" w:line="240" w:lineRule="auto"/>
+              <w:spacing w:before="0" w:after="0" w:line="240" w:lineRule="auto"/>
               <w:rPr>
                 <w:rFonts w:eastAsia="MS Mincho"/>
                 <w:sz w:val="24"/>
@@ -2100,12 +2110,12 @@
         </w:tc>
         <w:tc>
           <w:tcPr>
-            <w:tcW w:w="2034" w:type="dxa"/>
+            <w:tcW w:w="1287" w:type="dxa"/>
             <w:vAlign w:val="center"/>
           </w:tcPr>
           <w:p>
             <w:pPr>
-              <w:spacing w:after="0" w:line="240" w:lineRule="auto"/>
+              <w:spacing w:before="0" w:after="0" w:line="240" w:lineRule="auto"/>
               <w:rPr>
                 <w:rFonts w:eastAsia="MS Mincho"/>
                 <w:sz w:val="24"/>
@@ -2123,12 +2133,12 @@
         </w:tc>
         <w:tc>
           <w:tcPr>
-            <w:tcW w:w="3064" w:type="dxa"/>
+            <w:tcW w:w="3780" w:type="dxa"/>
             <w:vAlign w:val="center"/>
           </w:tcPr>
           <w:p>
             <w:pPr>
-              <w:spacing w:after="0" w:line="240" w:lineRule="auto"/>
+              <w:spacing w:before="0" w:after="0" w:line="240" w:lineRule="auto"/>
               <w:rPr>
                 <w:rFonts w:eastAsia="MS Mincho"/>
                 <w:sz w:val="24"/>
@@ -2146,12 +2156,12 @@
         </w:tc>
         <w:tc>
           <w:tcPr>
-            <w:tcW w:w="3597" w:type="dxa"/>
+            <w:tcW w:w="3628" w:type="dxa"/>
             <w:vAlign w:val="center"/>
           </w:tcPr>
           <w:p>
             <w:pPr>
-              <w:spacing w:after="0" w:line="240" w:lineRule="auto"/>
+              <w:spacing w:before="0" w:after="0" w:line="240" w:lineRule="auto"/>
               <w:rPr>
                 <w:rFonts w:eastAsia="FreeSans"/>
                 <w:sz w:val="24"/>
@@ -2175,7 +2185,7 @@
           </w:tcPr>
           <w:p>
             <w:pPr>
-              <w:spacing w:after="0" w:line="240" w:lineRule="auto"/>
+              <w:spacing w:before="0" w:after="0" w:line="240" w:lineRule="auto"/>
               <w:rPr>
                 <w:rFonts w:eastAsia="MS Mincho"/>
                 <w:sz w:val="24"/>
@@ -2196,12 +2206,12 @@
         </w:tc>
         <w:tc>
           <w:tcPr>
-            <w:tcW w:w="2034" w:type="dxa"/>
+            <w:tcW w:w="1287" w:type="dxa"/>
             <w:vAlign w:val="center"/>
           </w:tcPr>
           <w:p>
             <w:pPr>
-              <w:spacing w:after="0" w:line="240" w:lineRule="auto"/>
+              <w:spacing w:before="0" w:after="0" w:line="240" w:lineRule="auto"/>
               <w:rPr>
                 <w:szCs w:val="26"/>
               </w:rPr>
@@ -2216,12 +2226,12 @@
         </w:tc>
         <w:tc>
           <w:tcPr>
-            <w:tcW w:w="3064" w:type="dxa"/>
+            <w:tcW w:w="3780" w:type="dxa"/>
             <w:vAlign w:val="center"/>
           </w:tcPr>
           <w:p>
             <w:pPr>
-              <w:spacing w:after="0" w:line="240" w:lineRule="auto"/>
+              <w:spacing w:before="0" w:after="0" w:line="240" w:lineRule="auto"/>
               <w:rPr>
                 <w:szCs w:val="26"/>
               </w:rPr>
@@ -2233,12 +2243,12 @@
         </w:tc>
         <w:tc>
           <w:tcPr>
-            <w:tcW w:w="3597" w:type="dxa"/>
+            <w:tcW w:w="3628" w:type="dxa"/>
             <w:vAlign w:val="center"/>
           </w:tcPr>
           <w:p>
             <w:pPr>
-              <w:spacing w:after="0" w:line="240" w:lineRule="auto"/>
+              <w:spacing w:before="0" w:after="0" w:line="240" w:lineRule="auto"/>
               <w:rPr>
                 <w:szCs w:val="26"/>
               </w:rPr>
@@ -2254,7 +2264,7 @@
           </w:tcPr>
           <w:p>
             <w:pPr>
-              <w:spacing w:after="0" w:line="240" w:lineRule="auto"/>
+              <w:spacing w:before="0" w:after="0" w:line="240" w:lineRule="auto"/>
               <w:rPr>
                 <w:rFonts w:eastAsia="MS Mincho"/>
                 <w:sz w:val="24"/>
@@ -2275,12 +2285,12 @@
         </w:tc>
         <w:tc>
           <w:tcPr>
-            <w:tcW w:w="2034" w:type="dxa"/>
+            <w:tcW w:w="1287" w:type="dxa"/>
             <w:vAlign w:val="center"/>
           </w:tcPr>
           <w:p>
             <w:pPr>
-              <w:spacing w:after="0" w:line="240" w:lineRule="auto"/>
+              <w:spacing w:before="0" w:after="0" w:line="240" w:lineRule="auto"/>
               <w:rPr>
                 <w:szCs w:val="26"/>
               </w:rPr>
@@ -2295,12 +2305,12 @@
         </w:tc>
         <w:tc>
           <w:tcPr>
-            <w:tcW w:w="3064" w:type="dxa"/>
+            <w:tcW w:w="3780" w:type="dxa"/>
             <w:vAlign w:val="center"/>
           </w:tcPr>
           <w:p>
             <w:pPr>
-              <w:spacing w:after="0" w:line="240" w:lineRule="auto"/>
+              <w:spacing w:before="0" w:after="0" w:line="240" w:lineRule="auto"/>
               <w:rPr>
                 <w:szCs w:val="26"/>
               </w:rPr>
@@ -2312,12 +2322,12 @@
         </w:tc>
         <w:tc>
           <w:tcPr>
-            <w:tcW w:w="3597" w:type="dxa"/>
+            <w:tcW w:w="3628" w:type="dxa"/>
             <w:vAlign w:val="center"/>
           </w:tcPr>
           <w:p>
             <w:pPr>
-              <w:spacing w:after="0" w:line="240" w:lineRule="auto"/>
+              <w:spacing w:before="0" w:after="0" w:line="240" w:lineRule="auto"/>
               <w:rPr>
                 <w:szCs w:val="26"/>
               </w:rPr>
@@ -2333,7 +2343,7 @@
           </w:tcPr>
           <w:p>
             <w:pPr>
-              <w:spacing w:after="0" w:line="240" w:lineRule="auto"/>
+              <w:spacing w:before="0" w:after="0" w:line="240" w:lineRule="auto"/>
               <w:rPr>
                 <w:rFonts w:eastAsia="MS Mincho"/>
                 <w:sz w:val="24"/>
@@ -2354,12 +2364,12 @@
         </w:tc>
         <w:tc>
           <w:tcPr>
-            <w:tcW w:w="2034" w:type="dxa"/>
+            <w:tcW w:w="1287" w:type="dxa"/>
             <w:vAlign w:val="center"/>
           </w:tcPr>
           <w:p>
             <w:pPr>
-              <w:spacing w:after="0" w:line="240" w:lineRule="auto"/>
+              <w:spacing w:before="0" w:after="0" w:line="240" w:lineRule="auto"/>
               <w:rPr>
                 <w:szCs w:val="26"/>
               </w:rPr>
@@ -2374,12 +2384,12 @@
         </w:tc>
         <w:tc>
           <w:tcPr>
-            <w:tcW w:w="3064" w:type="dxa"/>
+            <w:tcW w:w="3780" w:type="dxa"/>
             <w:vAlign w:val="center"/>
           </w:tcPr>
           <w:p>
             <w:pPr>
-              <w:spacing w:after="0" w:line="240" w:lineRule="auto"/>
+              <w:spacing w:before="0" w:after="0" w:line="240" w:lineRule="auto"/>
             </w:pPr>
             <w:r>
               <w:t>Navigation Uncertainty Category for Position</w:t>
@@ -2388,12 +2398,12 @@
         </w:tc>
         <w:tc>
           <w:tcPr>
-            <w:tcW w:w="3597" w:type="dxa"/>
+            <w:tcW w:w="3628" w:type="dxa"/>
             <w:vAlign w:val="center"/>
           </w:tcPr>
           <w:p>
             <w:pPr>
-              <w:spacing w:after="0" w:line="240" w:lineRule="auto"/>
+              <w:spacing w:before="0" w:after="0" w:line="240" w:lineRule="auto"/>
               <w:rPr>
                 <w:szCs w:val="26"/>
               </w:rPr>
@@ -2409,7 +2419,7 @@
           </w:tcPr>
           <w:p>
             <w:pPr>
-              <w:spacing w:after="0" w:line="240" w:lineRule="auto"/>
+              <w:spacing w:before="0" w:after="0" w:line="240" w:lineRule="auto"/>
               <w:rPr>
                 <w:rFonts w:eastAsia="MS Mincho"/>
                 <w:sz w:val="24"/>
@@ -2430,12 +2440,12 @@
         </w:tc>
         <w:tc>
           <w:tcPr>
-            <w:tcW w:w="2034" w:type="dxa"/>
+            <w:tcW w:w="1287" w:type="dxa"/>
             <w:vAlign w:val="center"/>
           </w:tcPr>
           <w:p>
             <w:pPr>
-              <w:spacing w:after="0" w:line="240" w:lineRule="auto"/>
+              <w:spacing w:before="0" w:after="0" w:line="240" w:lineRule="auto"/>
               <w:rPr>
                 <w:szCs w:val="26"/>
               </w:rPr>
@@ -2450,12 +2460,12 @@
         </w:tc>
         <w:tc>
           <w:tcPr>
-            <w:tcW w:w="3064" w:type="dxa"/>
+            <w:tcW w:w="3780" w:type="dxa"/>
             <w:vAlign w:val="center"/>
           </w:tcPr>
           <w:p>
             <w:pPr>
-              <w:spacing w:after="0" w:line="240" w:lineRule="auto"/>
+              <w:spacing w:before="0" w:after="0" w:line="240" w:lineRule="auto"/>
               <w:rPr>
                 <w:szCs w:val="26"/>
               </w:rPr>
@@ -2470,12 +2480,12 @@
         </w:tc>
         <w:tc>
           <w:tcPr>
-            <w:tcW w:w="3597" w:type="dxa"/>
+            <w:tcW w:w="3628" w:type="dxa"/>
             <w:vAlign w:val="center"/>
           </w:tcPr>
           <w:p>
             <w:pPr>
-              <w:spacing w:after="0" w:line="240" w:lineRule="auto"/>
+              <w:spacing w:before="0" w:after="0" w:line="240" w:lineRule="auto"/>
               <w:rPr>
                 <w:szCs w:val="26"/>
               </w:rPr>
@@ -2497,7 +2507,7 @@
           </w:tcPr>
           <w:p>
             <w:pPr>
-              <w:spacing w:after="0" w:line="240" w:lineRule="auto"/>
+              <w:spacing w:before="0" w:after="0" w:line="240" w:lineRule="auto"/>
               <w:rPr>
                 <w:rFonts w:eastAsia="MS Mincho"/>
                 <w:sz w:val="24"/>
@@ -2518,12 +2528,12 @@
         </w:tc>
         <w:tc>
           <w:tcPr>
-            <w:tcW w:w="2034" w:type="dxa"/>
+            <w:tcW w:w="1287" w:type="dxa"/>
             <w:vAlign w:val="center"/>
           </w:tcPr>
           <w:p>
             <w:pPr>
-              <w:spacing w:after="0" w:line="240" w:lineRule="auto"/>
+              <w:spacing w:before="0" w:after="0" w:line="240" w:lineRule="auto"/>
               <w:rPr>
                 <w:szCs w:val="26"/>
               </w:rPr>
@@ -2538,33 +2548,29 @@
         </w:tc>
         <w:tc>
           <w:tcPr>
-            <w:tcW w:w="3064" w:type="dxa"/>
+            <w:tcW w:w="3780" w:type="dxa"/>
             <w:vAlign w:val="center"/>
           </w:tcPr>
           <w:p>
             <w:pPr>
-              <w:spacing w:after="0" w:line="240" w:lineRule="auto"/>
+              <w:spacing w:before="0" w:after="0" w:line="240" w:lineRule="auto"/>
               <w:rPr>
                 <w:szCs w:val="26"/>
               </w:rPr>
             </w:pPr>
             <w:r>
-              <w:t xml:space="preserve">Surveillance Integrity </w:t>
-            </w:r>
-            <w:r>
-              <w:lastRenderedPageBreak/>
-              <w:t>Level/ Source Integrity Level</w:t>
+              <w:t>Surveillance Integrity Level/ Source Integrity Level</w:t>
             </w:r>
           </w:p>
         </w:tc>
         <w:tc>
           <w:tcPr>
-            <w:tcW w:w="3597" w:type="dxa"/>
+            <w:tcW w:w="3628" w:type="dxa"/>
             <w:vAlign w:val="center"/>
           </w:tcPr>
           <w:p>
             <w:pPr>
-              <w:spacing w:after="0" w:line="240" w:lineRule="auto"/>
+              <w:spacing w:before="0" w:after="0" w:line="240" w:lineRule="auto"/>
               <w:rPr>
                 <w:szCs w:val="26"/>
               </w:rPr>
@@ -2580,7 +2586,7 @@
           </w:tcPr>
           <w:p>
             <w:pPr>
-              <w:spacing w:after="0" w:line="240" w:lineRule="auto"/>
+              <w:spacing w:before="0" w:after="0" w:line="240" w:lineRule="auto"/>
               <w:rPr>
                 <w:rFonts w:eastAsia="MS Mincho"/>
                 <w:sz w:val="24"/>
@@ -2601,12 +2607,12 @@
         </w:tc>
         <w:tc>
           <w:tcPr>
-            <w:tcW w:w="2034" w:type="dxa"/>
+            <w:tcW w:w="1287" w:type="dxa"/>
             <w:vAlign w:val="center"/>
           </w:tcPr>
           <w:p>
             <w:pPr>
-              <w:spacing w:after="0" w:line="240" w:lineRule="auto"/>
+              <w:spacing w:before="0" w:after="0" w:line="240" w:lineRule="auto"/>
               <w:rPr>
                 <w:rFonts w:eastAsia="MS Mincho"/>
                 <w:sz w:val="24"/>
@@ -2621,12 +2627,12 @@
         </w:tc>
         <w:tc>
           <w:tcPr>
-            <w:tcW w:w="3064" w:type="dxa"/>
+            <w:tcW w:w="3780" w:type="dxa"/>
             <w:vAlign w:val="center"/>
           </w:tcPr>
           <w:p>
             <w:pPr>
-              <w:spacing w:after="0" w:line="240" w:lineRule="auto"/>
+              <w:spacing w:before="0" w:after="0" w:line="240" w:lineRule="auto"/>
               <w:rPr>
                 <w:rFonts w:eastAsia="MS Mincho"/>
                 <w:sz w:val="24"/>
@@ -2645,12 +2651,12 @@
         </w:tc>
         <w:tc>
           <w:tcPr>
-            <w:tcW w:w="3597" w:type="dxa"/>
+            <w:tcW w:w="3628" w:type="dxa"/>
             <w:vAlign w:val="center"/>
           </w:tcPr>
           <w:p>
             <w:pPr>
-              <w:spacing w:after="0" w:line="240" w:lineRule="auto"/>
+              <w:spacing w:before="0" w:after="0" w:line="240" w:lineRule="auto"/>
               <w:rPr>
                 <w:rFonts w:eastAsia="FreeSans"/>
                 <w:sz w:val="24"/>
@@ -2674,7 +2680,7 @@
           </w:tcPr>
           <w:p>
             <w:pPr>
-              <w:spacing w:after="0" w:line="240" w:lineRule="auto"/>
+              <w:spacing w:before="0" w:after="0" w:line="240" w:lineRule="auto"/>
               <w:rPr>
                 <w:rFonts w:eastAsia="MS Mincho"/>
                 <w:sz w:val="24"/>
@@ -2695,12 +2701,12 @@
         </w:tc>
         <w:tc>
           <w:tcPr>
-            <w:tcW w:w="2034" w:type="dxa"/>
+            <w:tcW w:w="1287" w:type="dxa"/>
             <w:vAlign w:val="center"/>
           </w:tcPr>
           <w:p>
             <w:pPr>
-              <w:spacing w:after="0" w:line="240" w:lineRule="auto"/>
+              <w:spacing w:before="0" w:after="0" w:line="240" w:lineRule="auto"/>
             </w:pPr>
             <w:r>
               <w:t>UDP</w:t>
@@ -2709,12 +2715,12 @@
         </w:tc>
         <w:tc>
           <w:tcPr>
-            <w:tcW w:w="3064" w:type="dxa"/>
+            <w:tcW w:w="3780" w:type="dxa"/>
             <w:vAlign w:val="center"/>
           </w:tcPr>
           <w:p>
             <w:pPr>
-              <w:spacing w:after="0" w:line="240" w:lineRule="auto"/>
+              <w:spacing w:before="0" w:after="0" w:line="240" w:lineRule="auto"/>
               <w:rPr>
                 <w:rStyle w:val="Emphasis"/>
               </w:rPr>
@@ -2729,12 +2735,12 @@
         </w:tc>
         <w:tc>
           <w:tcPr>
-            <w:tcW w:w="3597" w:type="dxa"/>
+            <w:tcW w:w="3628" w:type="dxa"/>
             <w:vAlign w:val="center"/>
           </w:tcPr>
           <w:p>
             <w:pPr>
-              <w:spacing w:after="0" w:line="240" w:lineRule="auto"/>
+              <w:spacing w:before="0" w:after="0" w:line="240" w:lineRule="auto"/>
               <w:rPr>
                 <w:iCs/>
               </w:rPr>
@@ -2752,14 +2758,6 @@
     <w:p/>
     <w:p>
       <w:pPr>
-        <w:spacing w:line="240" w:lineRule="auto"/>
-        <w:rPr>
-          <w:szCs w:val="26"/>
-        </w:rPr>
-      </w:pPr>
-    </w:p>
-    <w:p>
-      <w:pPr>
         <w:pStyle w:val="Heading2"/>
         <w:spacing w:line="240" w:lineRule="auto"/>
         <w:ind w:left="600" w:hanging="600"/>
@@ -2807,6 +2805,7 @@
         <w:rPr>
           <w:szCs w:val="26"/>
         </w:rPr>
+        <w:lastRenderedPageBreak/>
         <w:t>[2] EUROCONTROL Specification for ATM Surveillance System Performance (Volume 1)</w:t>
       </w:r>
     </w:p>
@@ -2874,11 +2873,10 @@
       <w:pPr>
         <w:pStyle w:val="Heading1"/>
         <w:spacing w:before="0" w:after="0" w:line="240" w:lineRule="auto"/>
-        <w:ind w:left="720" w:hanging="720"/>
       </w:pPr>
       <w:r>
         <w:lastRenderedPageBreak/>
-        <w:t>Tổng quan</w:t>
+        <w:t>TỔNG QUAN</w:t>
       </w:r>
     </w:p>
     <w:p>
@@ -2886,16 +2884,18 @@
         <w:pStyle w:val="Heading2"/>
         <w:numPr>
           <w:ilvl w:val="1"/>
-          <w:numId w:val="1"/>
+          <w:numId w:val="39"/>
         </w:numPr>
         <w:spacing w:before="0" w:after="0" w:line="240" w:lineRule="auto"/>
-        <w:ind w:left="720" w:hanging="720"/>
       </w:pPr>
       <w:r>
         <w:t>Chức năng phần mềm</w:t>
       </w:r>
     </w:p>
     <w:p>
+      <w:pPr>
+        <w:spacing w:before="0" w:after="0" w:line="240" w:lineRule="auto"/>
+      </w:pPr>
       <w:r>
         <w:t>Trong ngành Quản lý bay ở Việt Nam hiện nay, việc điều hành, giám sát và đảm bảo hoạt động bay cho các chuyến bay dựa trên cơ sở là các nguồn dữ liệu giám sát chính là Radar và ADS-B. Những dữ liệu từ những cảm biến này sẽ được chuẩn hoá đo lường và phân tích trên nhiều nền tảng để đưa ra được các báo cáo và mô phỏng về chất lượng dữ liệu của các cảm biến giám sát. Các tính năng chính của hệ thống phần mềm bao gồm:</w:t>
       </w:r>
@@ -2907,7 +2907,8 @@
           <w:ilvl w:val="0"/>
           <w:numId w:val="5"/>
         </w:numPr>
-        <w:spacing w:before="0" w:after="0" w:line="360" w:lineRule="auto"/>
+        <w:spacing w:before="0" w:after="0" w:line="240" w:lineRule="auto"/>
+        <w:ind w:left="0" w:firstLine="360"/>
         <w:rPr>
           <w:szCs w:val="26"/>
         </w:rPr>
@@ -2926,7 +2927,8 @@
           <w:ilvl w:val="0"/>
           <w:numId w:val="5"/>
         </w:numPr>
-        <w:spacing w:before="0" w:after="0" w:line="360" w:lineRule="auto"/>
+        <w:spacing w:before="0" w:after="0" w:line="240" w:lineRule="auto"/>
+        <w:ind w:left="0" w:firstLine="360"/>
         <w:rPr>
           <w:szCs w:val="26"/>
         </w:rPr>
@@ -2945,7 +2947,8 @@
           <w:ilvl w:val="0"/>
           <w:numId w:val="5"/>
         </w:numPr>
-        <w:spacing w:before="0" w:after="0" w:line="360" w:lineRule="auto"/>
+        <w:spacing w:before="0" w:after="0" w:line="240" w:lineRule="auto"/>
+        <w:ind w:left="0" w:firstLine="360"/>
         <w:rPr>
           <w:szCs w:val="26"/>
         </w:rPr>
@@ -2964,7 +2967,8 @@
           <w:ilvl w:val="0"/>
           <w:numId w:val="5"/>
         </w:numPr>
-        <w:spacing w:before="0" w:after="0" w:line="360" w:lineRule="auto"/>
+        <w:spacing w:before="0" w:after="0" w:line="240" w:lineRule="auto"/>
+        <w:ind w:left="0" w:firstLine="360"/>
         <w:rPr>
           <w:szCs w:val="26"/>
         </w:rPr>
@@ -2983,7 +2987,8 @@
           <w:ilvl w:val="0"/>
           <w:numId w:val="5"/>
         </w:numPr>
-        <w:spacing w:before="0" w:after="0" w:line="360" w:lineRule="auto"/>
+        <w:spacing w:before="0" w:after="0" w:line="240" w:lineRule="auto"/>
+        <w:ind w:left="0" w:firstLine="360"/>
         <w:rPr>
           <w:szCs w:val="26"/>
         </w:rPr>
@@ -3040,7 +3045,8 @@
           <w:ilvl w:val="0"/>
           <w:numId w:val="5"/>
         </w:numPr>
-        <w:spacing w:before="0" w:after="0" w:line="360" w:lineRule="auto"/>
+        <w:spacing w:before="0" w:after="0" w:line="240" w:lineRule="auto"/>
+        <w:ind w:left="0" w:firstLine="360"/>
         <w:rPr>
           <w:szCs w:val="26"/>
         </w:rPr>
@@ -3065,7 +3071,8 @@
           <w:ilvl w:val="0"/>
           <w:numId w:val="5"/>
         </w:numPr>
-        <w:spacing w:before="0" w:after="0" w:line="360" w:lineRule="auto"/>
+        <w:spacing w:before="0" w:after="0" w:line="240" w:lineRule="auto"/>
+        <w:ind w:left="0" w:firstLine="360"/>
         <w:rPr>
           <w:szCs w:val="26"/>
         </w:rPr>
@@ -3079,91 +3086,21 @@
     </w:p>
     <w:p>
       <w:pPr>
+        <w:pStyle w:val="Heading2"/>
+        <w:numPr>
+          <w:ilvl w:val="1"/>
+          <w:numId w:val="39"/>
+        </w:numPr>
         <w:spacing w:before="0" w:after="0" w:line="240" w:lineRule="auto"/>
-        <w:rPr>
-          <w:szCs w:val="26"/>
-        </w:rPr>
-      </w:pPr>
-      <w:commentRangeStart w:id="6"/>
-      <w:r>
-        <w:rPr>
-          <w:szCs w:val="26"/>
-        </w:rPr>
-        <w:t>Mô hình hoạt động của phần mềm trong hệ thống không lưu</w:t>
-      </w:r>
-      <w:r>
-        <w:rPr>
-          <w:szCs w:val="26"/>
-        </w:rPr>
-        <w:t>:</w:t>
-      </w:r>
-      <w:commentRangeEnd w:id="6"/>
-      <w:r>
-        <w:rPr>
-          <w:rStyle w:val="CommentReference"/>
-        </w:rPr>
-        <w:commentReference w:id="6"/>
+      </w:pPr>
+      <w:r>
+        <w:t>Đối tượng sử dụng</w:t>
       </w:r>
     </w:p>
     <w:p>
       <w:pPr>
         <w:spacing w:before="0" w:after="0" w:line="240" w:lineRule="auto"/>
-        <w:jc w:val="center"/>
-        <w:rPr>
-          <w:szCs w:val="26"/>
-        </w:rPr>
-      </w:pPr>
-      <w:r>
-        <w:object w:dxaOrig="7620" w:dyaOrig="7605" w14:anchorId="03BE46C3">
-          <v:shapetype id="_x0000_t75" coordsize="21600,21600" o:spt="75" o:preferrelative="t" path="m@4@5l@4@11@9@11@9@5xe" filled="f" stroked="f">
-            <v:stroke joinstyle="miter"/>
-            <v:formulas>
-              <v:f eqn="if lineDrawn pixelLineWidth 0"/>
-              <v:f eqn="sum @0 1 0"/>
-              <v:f eqn="sum 0 0 @1"/>
-              <v:f eqn="prod @2 1 2"/>
-              <v:f eqn="prod @3 21600 pixelWidth"/>
-              <v:f eqn="prod @3 21600 pixelHeight"/>
-              <v:f eqn="sum @0 0 1"/>
-              <v:f eqn="prod @6 1 2"/>
-              <v:f eqn="prod @7 21600 pixelWidth"/>
-              <v:f eqn="sum @8 21600 0"/>
-              <v:f eqn="prod @7 21600 pixelHeight"/>
-              <v:f eqn="sum @10 21600 0"/>
-            </v:formulas>
-            <v:path o:extrusionok="f" gradientshapeok="t" o:connecttype="rect"/>
-            <o:lock v:ext="edit" aspectratio="t"/>
-          </v:shapetype>
-          <v:shape id="_x0000_i1025" type="#_x0000_t75" style="width:227.25pt;height:227.25pt" o:ole="">
-            <v:imagedata r:id="rId11" o:title=""/>
-          </v:shape>
-          <o:OLEObject Type="Embed" ProgID="Visio.Drawing.11" ShapeID="_x0000_i1025" DrawAspect="Content" ObjectID="_1562670803" r:id="rId12"/>
-        </w:object>
-      </w:r>
-    </w:p>
-    <w:p>
-      <w:pPr>
-        <w:spacing w:before="0" w:after="0" w:line="240" w:lineRule="auto"/>
-        <w:rPr>
-          <w:szCs w:val="26"/>
-        </w:rPr>
-      </w:pPr>
-    </w:p>
-    <w:p>
-      <w:pPr>
-        <w:pStyle w:val="Heading2"/>
-        <w:numPr>
-          <w:ilvl w:val="1"/>
-          <w:numId w:val="1"/>
-        </w:numPr>
-        <w:spacing w:before="0" w:after="0" w:line="240" w:lineRule="auto"/>
-        <w:ind w:left="720" w:hanging="720"/>
-      </w:pPr>
-      <w:r>
-        <w:t>Đối tượng sử dụng</w:t>
-      </w:r>
-    </w:p>
-    <w:p>
+      </w:pPr>
       <w:r>
         <w:t>Các tác nhân của hệ thống bao gồm:</w:t>
       </w:r>
@@ -3195,6 +3132,7 @@
           </w:tcPr>
           <w:p>
             <w:pPr>
+              <w:spacing w:before="0" w:after="0" w:line="240" w:lineRule="auto"/>
               <w:jc w:val="center"/>
               <w:rPr>
                 <w:b/>
@@ -3215,6 +3153,7 @@
           </w:tcPr>
           <w:p>
             <w:pPr>
+              <w:spacing w:before="0" w:after="0" w:line="240" w:lineRule="auto"/>
               <w:jc w:val="center"/>
               <w:rPr>
                 <w:b/>
@@ -3235,6 +3174,7 @@
           </w:tcPr>
           <w:p>
             <w:pPr>
+              <w:spacing w:before="0" w:after="0" w:line="240" w:lineRule="auto"/>
               <w:jc w:val="center"/>
               <w:rPr>
                 <w:b/>
@@ -3256,6 +3196,7 @@
           </w:tcPr>
           <w:p>
             <w:pPr>
+              <w:spacing w:before="0" w:after="0" w:line="240" w:lineRule="auto"/>
               <w:jc w:val="center"/>
             </w:pPr>
             <w:r>
@@ -3269,6 +3210,7 @@
           </w:tcPr>
           <w:p>
             <w:pPr>
+              <w:spacing w:before="0" w:after="0" w:line="240" w:lineRule="auto"/>
               <w:rPr>
                 <w:lang w:val="en-US"/>
               </w:rPr>
@@ -3283,6 +3225,9 @@
             <w:tcW w:w="5552" w:type="dxa"/>
           </w:tcPr>
           <w:p>
+            <w:pPr>
+              <w:spacing w:before="0" w:after="0" w:line="240" w:lineRule="auto"/>
+            </w:pPr>
             <w:r>
               <w:t>Quản trị hệ thống</w:t>
             </w:r>
@@ -3296,6 +3241,7 @@
           </w:tcPr>
           <w:p>
             <w:pPr>
+              <w:spacing w:before="0" w:after="0" w:line="240" w:lineRule="auto"/>
               <w:jc w:val="center"/>
             </w:pPr>
             <w:r>
@@ -3309,6 +3255,7 @@
           </w:tcPr>
           <w:p>
             <w:pPr>
+              <w:spacing w:before="0" w:after="0" w:line="240" w:lineRule="auto"/>
               <w:rPr>
                 <w:lang w:val="en-US"/>
               </w:rPr>
@@ -3329,6 +3276,9 @@
             <w:tcW w:w="5552" w:type="dxa"/>
           </w:tcPr>
           <w:p>
+            <w:pPr>
+              <w:spacing w:before="0" w:after="0" w:line="240" w:lineRule="auto"/>
+            </w:pPr>
             <w:r>
               <w:t>Người khai thác phần mềm</w:t>
             </w:r>
@@ -3338,66 +3288,82 @@
     </w:tbl>
     <w:p>
       <w:pPr>
+        <w:spacing w:before="0" w:after="0" w:line="240" w:lineRule="auto"/>
+      </w:pPr>
+      <w:r>
+        <w:t>Administrator: Quyền cao nhất, thiết đặt các cấu hình hệ thống, quản lý thông tin người dùng và thiết đặt các ngưỡng cảnh báo.</w:t>
+      </w:r>
+    </w:p>
+    <w:p>
+      <w:pPr>
+        <w:spacing w:before="0" w:after="0" w:line="240" w:lineRule="auto"/>
+      </w:pPr>
+      <w:r>
+        <w:t>Users: Người khai thác phần mềm, truy xuất các phân tích, thống kê, báo cáo và nhận các cảnh báo từ hệ thống.</w:t>
+      </w:r>
+    </w:p>
+    <w:p>
+      <w:pPr>
+        <w:spacing w:before="0" w:after="0" w:line="240" w:lineRule="auto"/>
+        <w:jc w:val="center"/>
+      </w:pPr>
+      <w:r>
+        <w:object w:dxaOrig="8910" w:dyaOrig="8010" w14:anchorId="69787C9A">
+          <v:shapetype id="_x0000_t75" coordsize="21600,21600" o:spt="75" o:preferrelative="t" path="m@4@5l@4@11@9@11@9@5xe" filled="f" stroked="f">
+            <v:stroke joinstyle="miter"/>
+            <v:formulas>
+              <v:f eqn="if lineDrawn pixelLineWidth 0"/>
+              <v:f eqn="sum @0 1 0"/>
+              <v:f eqn="sum 0 0 @1"/>
+              <v:f eqn="prod @2 1 2"/>
+              <v:f eqn="prod @3 21600 pixelWidth"/>
+              <v:f eqn="prod @3 21600 pixelHeight"/>
+              <v:f eqn="sum @0 0 1"/>
+              <v:f eqn="prod @6 1 2"/>
+              <v:f eqn="prod @7 21600 pixelWidth"/>
+              <v:f eqn="sum @8 21600 0"/>
+              <v:f eqn="prod @7 21600 pixelHeight"/>
+              <v:f eqn="sum @10 21600 0"/>
+            </v:formulas>
+            <v:path o:extrusionok="f" gradientshapeok="t" o:connecttype="rect"/>
+            <o:lock v:ext="edit" aspectratio="t"/>
+          </v:shapetype>
+          <v:shape id="_x0000_i1025" type="#_x0000_t75" style="width:339.75pt;height:304.5pt" o:ole="">
+            <v:imagedata r:id="rId9" o:title=""/>
+          </v:shape>
+          <o:OLEObject Type="Embed" ProgID="Visio.Drawing.15" ShapeID="_x0000_i1025" DrawAspect="Content" ObjectID="_1567597670" r:id="rId10"/>
+        </w:object>
+      </w:r>
+    </w:p>
+    <w:p>
+      <w:pPr>
         <w:pStyle w:val="Heading2"/>
         <w:numPr>
+          <w:ilvl w:val="1"/>
+          <w:numId w:val="39"/>
+        </w:numPr>
+        <w:spacing w:before="0" w:after="0" w:line="240" w:lineRule="auto"/>
+      </w:pPr>
+      <w:r>
+        <w:t>Các giả định và điều kiện phụ thuộc</w:t>
+      </w:r>
+    </w:p>
+    <w:p>
+      <w:pPr>
+        <w:spacing w:before="0" w:after="0" w:line="240" w:lineRule="auto"/>
+      </w:pPr>
+      <w:r>
+        <w:t>Hệ thống phần mềm cần hoạt động theo mô hình SERVER – CLIENT. Trong đó, Server sẽ xử lý và phân tích dữ liệu nhận được từ các cảm biến. Còn phía client đóng vai trò là phần mềm đầu cuối khai thác dữ liệu đã được ghi nhận, xử lý từ server. Các chức năng giả định và điều kiện như sau:</w:t>
+      </w:r>
+    </w:p>
+    <w:p>
+      <w:pPr>
+        <w:pStyle w:val="ColorfulList-Accent11"/>
+        <w:numPr>
           <w:ilvl w:val="0"/>
-          <w:numId w:val="0"/>
-        </w:numPr>
-        <w:spacing w:before="0" w:after="0" w:line="240" w:lineRule="auto"/>
-        <w:ind w:left="360" w:hanging="360"/>
-      </w:pPr>
-    </w:p>
-    <w:p>
-      <w:r>
-        <w:t>Administrator: Quyền cao nhất, thiết đặt các cấu hình hệ thống, quản lý thông tin người dùng và thiết đặt các ngưỡng cảnh báo.</w:t>
-      </w:r>
-    </w:p>
-    <w:p>
-      <w:r>
-        <w:t>Users: Người khai thác phần mềm, truy xuất các phân tích, thống kê, báo cáo và nhận các cảnh báo từ hệ thống.</w:t>
-      </w:r>
-    </w:p>
-    <w:p>
-      <w:pPr>
-        <w:jc w:val="center"/>
-      </w:pPr>
-      <w:r>
-        <w:object w:dxaOrig="8910" w:dyaOrig="8010" w14:anchorId="69787C9A">
-          <v:shape id="_x0000_i1026" type="#_x0000_t75" style="width:339.75pt;height:304.5pt" o:ole="">
-            <v:imagedata r:id="rId13" o:title=""/>
-          </v:shape>
-          <o:OLEObject Type="Embed" ProgID="Visio.Drawing.15" ShapeID="_x0000_i1026" DrawAspect="Content" ObjectID="_1562670804" r:id="rId14"/>
-        </w:object>
-      </w:r>
-    </w:p>
-    <w:p>
-      <w:pPr>
-        <w:pStyle w:val="Heading2"/>
-        <w:numPr>
-          <w:ilvl w:val="1"/>
-          <w:numId w:val="1"/>
-        </w:numPr>
-        <w:spacing w:before="0" w:after="0" w:line="240" w:lineRule="auto"/>
-        <w:ind w:left="720" w:hanging="720"/>
-      </w:pPr>
-      <w:r>
-        <w:t>Các giả định và điều kiện phụ thuộc</w:t>
-      </w:r>
-    </w:p>
-    <w:p>
-      <w:r>
-        <w:t>Hệ thống phần mềm cần hoạt động theo mô hình SERVER – CLIENT. Trong đó, Server sẽ xử lý và phân tích dữ liệu nhận được từ các cảm biến. Còn phía client đóng vai trò là phần mềm đầu cuối khai thác dữ liệu đã được ghi nhận, xử lý từ server. Các chức năng giả định và điều kiện như sau:</w:t>
-      </w:r>
-    </w:p>
-    <w:p>
-      <w:pPr>
-        <w:pStyle w:val="ColorfulList-Accent11"/>
-        <w:numPr>
-          <w:ilvl w:val="0"/>
-          <w:numId w:val="6"/>
-        </w:numPr>
-        <w:spacing w:after="200" w:line="360" w:lineRule="auto"/>
-        <w:ind w:left="709" w:hanging="283"/>
+          <w:numId w:val="40"/>
+        </w:numPr>
+        <w:ind w:left="0" w:firstLine="360"/>
         <w:contextualSpacing/>
         <w:jc w:val="both"/>
         <w:rPr>
@@ -3410,7 +3376,6 @@
           <w:sz w:val="26"/>
           <w:szCs w:val="26"/>
         </w:rPr>
-        <w:lastRenderedPageBreak/>
         <w:t>Nhận dữ liệu truyền về từ nhiều trạm mặt đất cùng lúc</w:t>
       </w:r>
       <w:r>
@@ -3440,10 +3405,9 @@
         <w:pStyle w:val="ColorfulList-Accent11"/>
         <w:numPr>
           <w:ilvl w:val="0"/>
-          <w:numId w:val="6"/>
-        </w:numPr>
-        <w:spacing w:after="200" w:line="360" w:lineRule="auto"/>
-        <w:ind w:left="709" w:hanging="283"/>
+          <w:numId w:val="40"/>
+        </w:numPr>
+        <w:ind w:left="0" w:firstLine="360"/>
         <w:contextualSpacing/>
         <w:jc w:val="both"/>
         <w:rPr>
@@ -3520,10 +3484,9 @@
         <w:pStyle w:val="ColorfulList-Accent11"/>
         <w:numPr>
           <w:ilvl w:val="0"/>
-          <w:numId w:val="6"/>
-        </w:numPr>
-        <w:spacing w:after="200" w:line="360" w:lineRule="auto"/>
-        <w:ind w:left="709" w:hanging="283"/>
+          <w:numId w:val="40"/>
+        </w:numPr>
+        <w:ind w:left="0" w:firstLine="360"/>
         <w:contextualSpacing/>
         <w:jc w:val="both"/>
         <w:rPr>
@@ -3572,10 +3535,9 @@
         <w:pStyle w:val="ColorfulList-Accent11"/>
         <w:numPr>
           <w:ilvl w:val="0"/>
-          <w:numId w:val="6"/>
-        </w:numPr>
-        <w:spacing w:after="200" w:line="360" w:lineRule="auto"/>
-        <w:ind w:left="709" w:hanging="283"/>
+          <w:numId w:val="40"/>
+        </w:numPr>
+        <w:ind w:left="0" w:firstLine="360"/>
         <w:contextualSpacing/>
         <w:jc w:val="both"/>
         <w:rPr>
@@ -3596,10 +3558,9 @@
         <w:pStyle w:val="ColorfulList-Accent11"/>
         <w:numPr>
           <w:ilvl w:val="0"/>
-          <w:numId w:val="6"/>
-        </w:numPr>
-        <w:spacing w:after="200" w:line="360" w:lineRule="auto"/>
-        <w:ind w:left="709" w:hanging="283"/>
+          <w:numId w:val="40"/>
+        </w:numPr>
+        <w:ind w:left="0" w:firstLine="360"/>
         <w:contextualSpacing/>
         <w:jc w:val="both"/>
         <w:rPr>
@@ -3627,10 +3588,9 @@
         <w:pStyle w:val="ColorfulList-Accent11"/>
         <w:numPr>
           <w:ilvl w:val="0"/>
-          <w:numId w:val="6"/>
-        </w:numPr>
-        <w:spacing w:after="200" w:line="360" w:lineRule="auto"/>
-        <w:ind w:left="709" w:hanging="283"/>
+          <w:numId w:val="40"/>
+        </w:numPr>
+        <w:ind w:left="0" w:firstLine="360"/>
         <w:contextualSpacing/>
         <w:jc w:val="both"/>
         <w:rPr>
@@ -3651,10 +3611,9 @@
         <w:pStyle w:val="ColorfulList-Accent11"/>
         <w:numPr>
           <w:ilvl w:val="0"/>
-          <w:numId w:val="6"/>
-        </w:numPr>
-        <w:spacing w:after="200" w:line="360" w:lineRule="auto"/>
-        <w:ind w:left="709" w:hanging="283"/>
+          <w:numId w:val="40"/>
+        </w:numPr>
+        <w:ind w:left="0" w:firstLine="360"/>
         <w:contextualSpacing/>
         <w:jc w:val="both"/>
         <w:rPr>
@@ -3682,10 +3641,9 @@
         <w:pStyle w:val="ColorfulList-Accent11"/>
         <w:numPr>
           <w:ilvl w:val="0"/>
-          <w:numId w:val="6"/>
-        </w:numPr>
-        <w:spacing w:after="200" w:line="360" w:lineRule="auto"/>
-        <w:ind w:left="709" w:hanging="283"/>
+          <w:numId w:val="40"/>
+        </w:numPr>
+        <w:ind w:left="0" w:firstLine="360"/>
         <w:contextualSpacing/>
         <w:jc w:val="both"/>
         <w:rPr>
@@ -3706,10 +3664,9 @@
         <w:pStyle w:val="ColorfulList-Accent11"/>
         <w:numPr>
           <w:ilvl w:val="0"/>
-          <w:numId w:val="6"/>
-        </w:numPr>
-        <w:spacing w:after="200" w:line="360" w:lineRule="auto"/>
-        <w:ind w:left="709" w:hanging="283"/>
+          <w:numId w:val="40"/>
+        </w:numPr>
+        <w:ind w:left="0" w:firstLine="360"/>
         <w:contextualSpacing/>
         <w:jc w:val="both"/>
         <w:rPr>
@@ -3730,10 +3687,9 @@
         <w:pStyle w:val="ColorfulList-Accent11"/>
         <w:numPr>
           <w:ilvl w:val="0"/>
-          <w:numId w:val="6"/>
-        </w:numPr>
-        <w:spacing w:after="200" w:line="360" w:lineRule="auto"/>
-        <w:ind w:left="709" w:hanging="283"/>
+          <w:numId w:val="40"/>
+        </w:numPr>
+        <w:ind w:left="0" w:firstLine="360"/>
         <w:contextualSpacing/>
         <w:jc w:val="both"/>
         <w:rPr>
@@ -3754,10 +3710,9 @@
         <w:pStyle w:val="ColorfulList-Accent11"/>
         <w:numPr>
           <w:ilvl w:val="0"/>
-          <w:numId w:val="6"/>
-        </w:numPr>
-        <w:spacing w:after="200" w:line="360" w:lineRule="auto"/>
-        <w:ind w:left="709" w:hanging="283"/>
+          <w:numId w:val="40"/>
+        </w:numPr>
+        <w:ind w:left="0" w:firstLine="360"/>
         <w:contextualSpacing/>
         <w:jc w:val="both"/>
         <w:rPr>
@@ -3798,14 +3753,10 @@
       <w:pPr>
         <w:pStyle w:val="Heading1"/>
         <w:spacing w:before="0" w:after="0" w:line="240" w:lineRule="auto"/>
-        <w:ind w:left="720" w:hanging="720"/>
-      </w:pPr>
-      <w:commentRangeStart w:id="7"/>
-      <w:r>
-        <w:t xml:space="preserve">Yêu cầu chi </w:t>
-      </w:r>
-      <w:r>
-        <w:t>tiết</w:t>
+      </w:pPr>
+      <w:r>
+        <w:lastRenderedPageBreak/>
+        <w:t>YÊU CẦU CHI TIẾT</w:t>
       </w:r>
     </w:p>
     <w:p>
@@ -3813,10 +3764,9 @@
         <w:pStyle w:val="Heading2"/>
         <w:numPr>
           <w:ilvl w:val="1"/>
-          <w:numId w:val="1"/>
+          <w:numId w:val="42"/>
         </w:numPr>
         <w:spacing w:before="0" w:after="0" w:line="240" w:lineRule="auto"/>
-        <w:ind w:left="720" w:hanging="720"/>
       </w:pPr>
       <w:r>
         <w:t>Các yêu cầu giao diện</w:t>
@@ -3830,307 +3780,51 @@
     </w:p>
     <w:p>
       <w:pPr>
-        <w:spacing w:line="240" w:lineRule="auto"/>
-        <w:rPr>
-          <w:i/>
-          <w:color w:val="808080" w:themeColor="background1" w:themeShade="80"/>
-          <w:szCs w:val="26"/>
-        </w:rPr>
-      </w:pPr>
-      <w:r>
-        <w:rPr>
-          <w:i/>
-          <w:color w:val="808080" w:themeColor="background1" w:themeShade="80"/>
-          <w:szCs w:val="26"/>
-        </w:rPr>
-        <w:t xml:space="preserve">&lt;Nêu các mô tả chi tiết về </w:t>
-      </w:r>
-      <w:r>
-        <w:rPr>
-          <w:i/>
-          <w:color w:val="808080" w:themeColor="background1" w:themeShade="80"/>
-          <w:szCs w:val="26"/>
-        </w:rPr>
-        <w:t xml:space="preserve"> </w:t>
-      </w:r>
-      <w:r>
-        <w:rPr>
-          <w:i/>
-          <w:color w:val="808080" w:themeColor="background1" w:themeShade="80"/>
-          <w:szCs w:val="26"/>
-        </w:rPr>
-        <w:t>yêu</w:t>
-      </w:r>
-      <w:r>
-        <w:rPr>
-          <w:i/>
-          <w:color w:val="808080" w:themeColor="background1" w:themeShade="80"/>
-          <w:szCs w:val="26"/>
-        </w:rPr>
-        <w:t>-+</w:t>
-      </w:r>
-      <w:r>
-        <w:rPr>
-          <w:i/>
-          <w:color w:val="808080" w:themeColor="background1" w:themeShade="80"/>
-          <w:szCs w:val="26"/>
-        </w:rPr>
-        <w:t xml:space="preserve"> cầu đối với đầu vào và đầu ra của hệ thống phần mềm&gt;</w:t>
+        <w:spacing w:before="0" w:after="0" w:line="240" w:lineRule="auto"/>
+        <w:ind w:firstLine="720"/>
+      </w:pPr>
+      <w:bookmarkStart w:id="6" w:name="_GoBack"/>
+      <w:bookmarkEnd w:id="6"/>
+      <w:r>
+        <w:t>Hệ thống hoạt động độc lập không liên kết với các hệ thống khác bên ngoài.</w:t>
+      </w:r>
+    </w:p>
+    <w:p>
+      <w:pPr>
+        <w:pStyle w:val="Heading2"/>
+        <w:numPr>
+          <w:ilvl w:val="1"/>
+          <w:numId w:val="42"/>
+        </w:numPr>
+        <w:spacing w:before="0" w:after="0" w:line="240" w:lineRule="auto"/>
+      </w:pPr>
+      <w:r>
+        <w:t>Yêu cầu chức năng</w:t>
       </w:r>
     </w:p>
     <w:p>
       <w:pPr>
         <w:pStyle w:val="Heading3"/>
+        <w:numPr>
+          <w:ilvl w:val="2"/>
+          <w:numId w:val="42"/>
+        </w:numPr>
         <w:spacing w:before="0" w:after="0" w:line="240" w:lineRule="auto"/>
-        <w:ind w:left="720" w:hanging="720"/>
-      </w:pPr>
-      <w:r>
-        <w:t>&lt;Tên mục 1&gt;</w:t>
+        <w:ind w:left="720"/>
+      </w:pPr>
+      <w:r>
+        <w:t>Phần mềm tại server</w:t>
       </w:r>
     </w:p>
     <w:p>
       <w:pPr>
         <w:pStyle w:val="Heading4"/>
+        <w:numPr>
+          <w:ilvl w:val="3"/>
+          <w:numId w:val="42"/>
+        </w:numPr>
         <w:spacing w:before="0" w:after="0" w:line="240" w:lineRule="auto"/>
-        <w:ind w:left="720" w:hanging="720"/>
-      </w:pPr>
-      <w:r>
-        <w:t>Mục đích</w:t>
-      </w:r>
-    </w:p>
-    <w:p>
-      <w:pPr>
-        <w:pStyle w:val="ListParagraph"/>
-        <w:numPr>
-          <w:ilvl w:val="0"/>
-          <w:numId w:val="3"/>
-        </w:numPr>
-        <w:spacing w:after="0" w:line="240" w:lineRule="auto"/>
-        <w:rPr>
-          <w:rFonts w:ascii="Times New Roman" w:hAnsi="Times New Roman" w:cs="Times New Roman"/>
-          <w:i/>
-          <w:color w:val="808080" w:themeColor="background1" w:themeShade="80"/>
-          <w:sz w:val="26"/>
-          <w:szCs w:val="26"/>
-        </w:rPr>
-      </w:pPr>
-      <w:r>
-        <w:rPr>
-          <w:rFonts w:ascii="Times New Roman" w:hAnsi="Times New Roman" w:cs="Times New Roman"/>
-          <w:i/>
-          <w:color w:val="808080" w:themeColor="background1" w:themeShade="80"/>
-          <w:sz w:val="26"/>
-          <w:szCs w:val="26"/>
-        </w:rPr>
-        <w:t>Nêu mục đích sử dụng đối với nguồn dữ liệu vào hoặc ra</w:t>
-      </w:r>
-    </w:p>
-    <w:p>
-      <w:pPr>
-        <w:pStyle w:val="Heading4"/>
-        <w:spacing w:before="0" w:after="0" w:line="240" w:lineRule="auto"/>
-        <w:ind w:left="720" w:hanging="720"/>
-      </w:pPr>
-      <w:r>
-        <w:t>Nguồn/Đích</w:t>
-      </w:r>
-    </w:p>
-    <w:p>
-      <w:pPr>
-        <w:pStyle w:val="ListParagraph"/>
-        <w:numPr>
-          <w:ilvl w:val="0"/>
-          <w:numId w:val="3"/>
-        </w:numPr>
-        <w:spacing w:after="0" w:line="240" w:lineRule="auto"/>
-        <w:rPr>
-          <w:rFonts w:ascii="Times New Roman" w:hAnsi="Times New Roman" w:cs="Times New Roman"/>
-          <w:i/>
-          <w:color w:val="808080" w:themeColor="background1" w:themeShade="80"/>
-          <w:sz w:val="26"/>
-          <w:szCs w:val="26"/>
-        </w:rPr>
-      </w:pPr>
-      <w:r>
-        <w:rPr>
-          <w:rFonts w:ascii="Times New Roman" w:hAnsi="Times New Roman" w:cs="Times New Roman"/>
-          <w:i/>
-          <w:color w:val="808080" w:themeColor="background1" w:themeShade="80"/>
-          <w:sz w:val="26"/>
-          <w:szCs w:val="26"/>
-        </w:rPr>
-        <w:t>Đối với đầu vào (Input) thì mô tả nguồn xuất phát</w:t>
-      </w:r>
-    </w:p>
-    <w:p>
-      <w:pPr>
-        <w:pStyle w:val="ListParagraph"/>
-        <w:numPr>
-          <w:ilvl w:val="0"/>
-          <w:numId w:val="3"/>
-        </w:numPr>
-        <w:spacing w:after="0" w:line="240" w:lineRule="auto"/>
-        <w:rPr>
-          <w:rFonts w:ascii="Times New Roman" w:hAnsi="Times New Roman" w:cs="Times New Roman"/>
-          <w:i/>
-          <w:color w:val="808080" w:themeColor="background1" w:themeShade="80"/>
-          <w:sz w:val="26"/>
-          <w:szCs w:val="26"/>
-        </w:rPr>
-      </w:pPr>
-      <w:r>
-        <w:rPr>
-          <w:rFonts w:ascii="Times New Roman" w:hAnsi="Times New Roman" w:cs="Times New Roman"/>
-          <w:i/>
-          <w:color w:val="808080" w:themeColor="background1" w:themeShade="80"/>
-          <w:sz w:val="26"/>
-          <w:szCs w:val="26"/>
-        </w:rPr>
-        <w:t>Đối với đầu ra (Output) thì mô tả đích đến</w:t>
-      </w:r>
-    </w:p>
-    <w:p>
-      <w:pPr>
-        <w:pStyle w:val="Heading4"/>
-        <w:spacing w:before="0" w:after="0" w:line="240" w:lineRule="auto"/>
-        <w:ind w:left="720" w:hanging="720"/>
-      </w:pPr>
-      <w:r>
-        <w:t>Giới hạn</w:t>
-      </w:r>
-    </w:p>
-    <w:p>
-      <w:pPr>
-        <w:pStyle w:val="ListParagraph"/>
-        <w:numPr>
-          <w:ilvl w:val="0"/>
-          <w:numId w:val="3"/>
-        </w:numPr>
-        <w:spacing w:after="0" w:line="240" w:lineRule="auto"/>
-        <w:rPr>
-          <w:rFonts w:ascii="Times New Roman" w:hAnsi="Times New Roman" w:cs="Times New Roman"/>
-          <w:i/>
-          <w:color w:val="808080" w:themeColor="background1" w:themeShade="80"/>
-          <w:sz w:val="26"/>
-          <w:szCs w:val="26"/>
-        </w:rPr>
-      </w:pPr>
-      <w:r>
-        <w:rPr>
-          <w:rFonts w:ascii="Times New Roman" w:hAnsi="Times New Roman" w:cs="Times New Roman"/>
-          <w:i/>
-          <w:color w:val="808080" w:themeColor="background1" w:themeShade="80"/>
-          <w:sz w:val="26"/>
-          <w:szCs w:val="26"/>
-        </w:rPr>
-        <w:t xml:space="preserve">Nêu các yêu cầu để </w:t>
-      </w:r>
-      <w:r>
-        <w:rPr>
-          <w:rFonts w:ascii="Times New Roman" w:hAnsi="Times New Roman" w:cs="Times New Roman"/>
-          <w:i/>
-          <w:color w:val="808080" w:themeColor="background1" w:themeShade="80"/>
-          <w:sz w:val="26"/>
-          <w:szCs w:val="26"/>
-        </w:rPr>
-        <w:t>x</w:t>
-      </w:r>
-      <w:r>
-        <w:rPr>
-          <w:rFonts w:ascii="Times New Roman" w:hAnsi="Times New Roman" w:cs="Times New Roman"/>
-          <w:i/>
-          <w:color w:val="808080" w:themeColor="background1" w:themeShade="80"/>
-          <w:sz w:val="26"/>
-          <w:szCs w:val="26"/>
-        </w:rPr>
-        <w:t>ác nhận các dữ liệu đầu vào hoặc đầu ra đối với hệ thống là hợp lệ</w:t>
-      </w:r>
-    </w:p>
-    <w:p>
-      <w:pPr>
-        <w:pStyle w:val="Heading4"/>
-        <w:spacing w:before="0" w:after="0" w:line="240" w:lineRule="auto"/>
-        <w:ind w:left="720" w:hanging="720"/>
-      </w:pPr>
-      <w:r>
-        <w:lastRenderedPageBreak/>
-        <w:t>Định dạng</w:t>
-      </w:r>
-    </w:p>
-    <w:p>
-      <w:pPr>
-        <w:pStyle w:val="ListParagraph"/>
-        <w:numPr>
-          <w:ilvl w:val="0"/>
-          <w:numId w:val="3"/>
-        </w:numPr>
-        <w:spacing w:line="240" w:lineRule="auto"/>
-        <w:rPr>
-          <w:rFonts w:ascii="Times New Roman" w:hAnsi="Times New Roman" w:cs="Times New Roman"/>
-          <w:i/>
-          <w:color w:val="808080" w:themeColor="background1" w:themeShade="80"/>
-          <w:sz w:val="26"/>
-          <w:szCs w:val="26"/>
-        </w:rPr>
-      </w:pPr>
-      <w:r>
-        <w:rPr>
-          <w:rFonts w:ascii="Times New Roman" w:hAnsi="Times New Roman" w:cs="Times New Roman"/>
-          <w:i/>
-          <w:color w:val="808080" w:themeColor="background1" w:themeShade="80"/>
-          <w:sz w:val="26"/>
-          <w:szCs w:val="26"/>
-        </w:rPr>
-        <w:t>Mô tả định dạng của dữ liệu đầu vào hoặc ra</w:t>
-      </w:r>
-      <w:r>
-        <w:rPr>
-          <w:rFonts w:ascii="Times New Roman" w:hAnsi="Times New Roman" w:cs="Times New Roman"/>
-          <w:i/>
-          <w:color w:val="808080" w:themeColor="background1" w:themeShade="80"/>
-          <w:sz w:val="26"/>
-          <w:szCs w:val="26"/>
-        </w:rPr>
-        <w:t xml:space="preserve"> ( các chuẩn sử dụng hoặc giao thức)</w:t>
-      </w:r>
-      <w:commentRangeEnd w:id="7"/>
-      <w:r>
-        <w:rPr>
-          <w:rStyle w:val="CommentReference"/>
-          <w:rFonts w:ascii="Times New Roman" w:eastAsia="Times New Roman" w:hAnsi="Times New Roman" w:cs="Times New Roman"/>
-        </w:rPr>
-        <w:commentReference w:id="7"/>
-      </w:r>
-    </w:p>
-    <w:p>
-      <w:pPr>
-        <w:pStyle w:val="Heading2"/>
-        <w:numPr>
-          <w:ilvl w:val="1"/>
-          <w:numId w:val="1"/>
-        </w:numPr>
-        <w:spacing w:before="0" w:after="0" w:line="240" w:lineRule="auto"/>
-        <w:ind w:left="720" w:hanging="720"/>
-      </w:pPr>
-      <w:r>
-        <w:t>Yêu cầu chức năng</w:t>
-      </w:r>
-    </w:p>
-    <w:p>
-      <w:pPr>
-        <w:pStyle w:val="Heading3"/>
-        <w:spacing w:before="0" w:after="0" w:line="240" w:lineRule="auto"/>
-        <w:ind w:left="720" w:hanging="720"/>
-      </w:pPr>
-      <w:r>
-        <w:t>Phần mềm tại server</w:t>
-      </w:r>
-    </w:p>
-    <w:p>
-      <w:pPr>
-        <w:pStyle w:val="Heading4"/>
-        <w:spacing w:before="0" w:after="0" w:line="240" w:lineRule="auto"/>
-        <w:ind w:left="720" w:hanging="720"/>
+        <w:ind w:left="720"/>
       </w:pPr>
       <w:r>
         <w:t>Ghi dữ liệu ra file</w:t>
@@ -4801,8 +4495,12 @@
     <w:p>
       <w:pPr>
         <w:pStyle w:val="Heading4"/>
+        <w:numPr>
+          <w:ilvl w:val="3"/>
+          <w:numId w:val="42"/>
+        </w:numPr>
         <w:spacing w:before="0" w:after="0" w:line="240" w:lineRule="auto"/>
-        <w:ind w:left="720" w:hanging="720"/>
+        <w:ind w:left="720"/>
       </w:pPr>
       <w:r>
         <w:t>Ghi nhật ký quá trình lưu dữ liệu</w:t>
@@ -5205,8 +4903,12 @@
     <w:p>
       <w:pPr>
         <w:pStyle w:val="Heading4"/>
+        <w:numPr>
+          <w:ilvl w:val="3"/>
+          <w:numId w:val="42"/>
+        </w:numPr>
         <w:spacing w:before="0" w:after="0" w:line="240" w:lineRule="auto"/>
-        <w:ind w:left="720" w:hanging="720"/>
+        <w:ind w:left="720"/>
       </w:pPr>
       <w:r>
         <w:t>Phát dữ liệu phục vụ giám sát trực tiếp</w:t>
@@ -5442,8 +5144,12 @@
     <w:p>
       <w:pPr>
         <w:pStyle w:val="Heading4"/>
+        <w:numPr>
+          <w:ilvl w:val="3"/>
+          <w:numId w:val="42"/>
+        </w:numPr>
         <w:spacing w:before="0" w:after="0" w:line="240" w:lineRule="auto"/>
-        <w:ind w:left="720" w:hanging="720"/>
+        <w:ind w:left="720"/>
       </w:pPr>
       <w:r>
         <w:t xml:space="preserve">Phát dữ liệu phục vụ xem lại </w:t>
@@ -5699,8 +5405,12 @@
     <w:p>
       <w:pPr>
         <w:pStyle w:val="Heading4"/>
+        <w:numPr>
+          <w:ilvl w:val="3"/>
+          <w:numId w:val="42"/>
+        </w:numPr>
         <w:spacing w:before="0" w:after="0" w:line="240" w:lineRule="auto"/>
-        <w:ind w:left="720" w:hanging="720"/>
+        <w:ind w:left="720"/>
       </w:pPr>
       <w:r>
         <w:t>Ghi nhật ký quá trình phát dữ liệu đến client</w:t>
@@ -6132,8 +5842,12 @@
     <w:p>
       <w:pPr>
         <w:pStyle w:val="Heading4"/>
+        <w:numPr>
+          <w:ilvl w:val="3"/>
+          <w:numId w:val="42"/>
+        </w:numPr>
         <w:spacing w:before="0" w:after="0" w:line="240" w:lineRule="auto"/>
-        <w:ind w:left="720" w:hanging="720"/>
+        <w:ind w:left="720"/>
       </w:pPr>
       <w:r>
         <w:t>Phân tích dữ liệu thống kê số lượng mục tiêu và số lượng chuyến bay</w:t>
@@ -6458,8 +6172,12 @@
     <w:p>
       <w:pPr>
         <w:pStyle w:val="Heading4"/>
+        <w:numPr>
+          <w:ilvl w:val="3"/>
+          <w:numId w:val="42"/>
+        </w:numPr>
         <w:spacing w:before="0" w:after="0" w:line="240" w:lineRule="auto"/>
-        <w:ind w:left="720" w:hanging="720"/>
+        <w:ind w:left="720"/>
       </w:pPr>
       <w:r>
         <w:t xml:space="preserve">Phân tích dữ liệu </w:t>
@@ -6727,8 +6445,12 @@
     <w:p>
       <w:pPr>
         <w:pStyle w:val="Heading4"/>
+        <w:numPr>
+          <w:ilvl w:val="3"/>
+          <w:numId w:val="42"/>
+        </w:numPr>
         <w:spacing w:before="0" w:after="0" w:line="240" w:lineRule="auto"/>
-        <w:ind w:left="720" w:hanging="720"/>
+        <w:ind w:left="720"/>
       </w:pPr>
       <w:r>
         <w:t>Phân tích dữ liệu xác định xác xuất cập nhật vị trí theo phương ngang</w:t>
@@ -7129,8 +6851,12 @@
     <w:p>
       <w:pPr>
         <w:pStyle w:val="Heading4"/>
+        <w:numPr>
+          <w:ilvl w:val="3"/>
+          <w:numId w:val="42"/>
+        </w:numPr>
         <w:spacing w:before="0" w:after="0" w:line="240" w:lineRule="auto"/>
-        <w:ind w:left="720" w:hanging="720"/>
+        <w:ind w:left="720"/>
       </w:pPr>
       <w:r>
         <w:t xml:space="preserve">Phân tích dữ liệu </w:t>
@@ -7521,8 +7247,12 @@
     <w:p>
       <w:pPr>
         <w:pStyle w:val="Heading4"/>
+        <w:numPr>
+          <w:ilvl w:val="3"/>
+          <w:numId w:val="42"/>
+        </w:numPr>
         <w:spacing w:before="0" w:after="0" w:line="240" w:lineRule="auto"/>
-        <w:ind w:left="720" w:hanging="720"/>
+        <w:ind w:left="720"/>
       </w:pPr>
       <w:r>
         <w:t xml:space="preserve">Phân tích dữ liệu </w:t>
@@ -7934,8 +7664,12 @@
     <w:p>
       <w:pPr>
         <w:pStyle w:val="Heading4"/>
+        <w:numPr>
+          <w:ilvl w:val="3"/>
+          <w:numId w:val="42"/>
+        </w:numPr>
         <w:spacing w:before="0" w:after="0" w:line="240" w:lineRule="auto"/>
-        <w:ind w:left="720" w:hanging="720"/>
+        <w:ind w:left="720"/>
       </w:pPr>
       <w:r>
         <w:t xml:space="preserve">Phân tích dữ liệu </w:t>
@@ -8380,8 +8114,12 @@
     <w:p>
       <w:pPr>
         <w:pStyle w:val="Heading4"/>
+        <w:numPr>
+          <w:ilvl w:val="3"/>
+          <w:numId w:val="42"/>
+        </w:numPr>
         <w:spacing w:before="0" w:after="0" w:line="240" w:lineRule="auto"/>
-        <w:ind w:left="720" w:hanging="720"/>
+        <w:ind w:left="720"/>
       </w:pPr>
       <w:r>
         <w:t xml:space="preserve">Phân tích </w:t>
@@ -8717,6 +8455,7 @@
           <w:position w:val="-20"/>
           <w:szCs w:val="26"/>
         </w:rPr>
+        <w:lastRenderedPageBreak/>
         <w:t>Tiêu chuẩn phát dữ liệu</w:t>
       </w:r>
     </w:p>
@@ -8738,7 +8477,6 @@
           <w:position w:val="-20"/>
           <w:szCs w:val="26"/>
         </w:rPr>
-        <w:lastRenderedPageBreak/>
         <w:t xml:space="preserve">DO260 </w:t>
       </w:r>
     </w:p>
@@ -8866,8 +8604,12 @@
     <w:p>
       <w:pPr>
         <w:pStyle w:val="Heading4"/>
+        <w:numPr>
+          <w:ilvl w:val="3"/>
+          <w:numId w:val="42"/>
+        </w:numPr>
         <w:spacing w:before="0" w:after="0" w:line="240" w:lineRule="auto"/>
-        <w:ind w:left="720" w:hanging="720"/>
+        <w:ind w:left="720"/>
       </w:pPr>
       <w:r>
         <w:t xml:space="preserve">Phân tích </w:t>
@@ -9204,8 +8946,12 @@
     <w:p>
       <w:pPr>
         <w:pStyle w:val="Heading4"/>
+        <w:numPr>
+          <w:ilvl w:val="3"/>
+          <w:numId w:val="42"/>
+        </w:numPr>
         <w:spacing w:before="0" w:after="0" w:line="240" w:lineRule="auto"/>
-        <w:ind w:left="720" w:hanging="720"/>
+        <w:ind w:left="720"/>
       </w:pPr>
       <w:r>
         <w:t>Đối chiếu phân tích với các ngưỡng cảnh báo</w:t>
@@ -9464,8 +9210,12 @@
     <w:p>
       <w:pPr>
         <w:pStyle w:val="Heading4"/>
+        <w:numPr>
+          <w:ilvl w:val="3"/>
+          <w:numId w:val="42"/>
+        </w:numPr>
         <w:spacing w:before="0" w:after="0" w:line="240" w:lineRule="auto"/>
-        <w:ind w:left="720" w:hanging="720"/>
+        <w:ind w:left="720"/>
       </w:pPr>
       <w:r>
         <w:t>Ghi nhật ký quá trình phân tích dữ liệu.</w:t>
@@ -9851,8 +9601,12 @@
     <w:p>
       <w:pPr>
         <w:pStyle w:val="Heading3"/>
+        <w:numPr>
+          <w:ilvl w:val="2"/>
+          <w:numId w:val="42"/>
+        </w:numPr>
         <w:spacing w:before="0" w:after="0" w:line="240" w:lineRule="auto"/>
-        <w:ind w:left="720" w:hanging="720"/>
+        <w:ind w:left="720"/>
       </w:pPr>
       <w:r>
         <w:t>Phần mềm khai thác (client)</w:t>
@@ -9861,8 +9615,12 @@
     <w:p>
       <w:pPr>
         <w:pStyle w:val="Heading4"/>
+        <w:numPr>
+          <w:ilvl w:val="3"/>
+          <w:numId w:val="42"/>
+        </w:numPr>
         <w:spacing w:before="0" w:after="0" w:line="240" w:lineRule="auto"/>
-        <w:ind w:left="720" w:hanging="720"/>
+        <w:ind w:left="720"/>
       </w:pPr>
       <w:r>
         <w:t>Đăng nhập phần mềm</w:t>
@@ -10198,8 +9956,12 @@
     <w:p>
       <w:pPr>
         <w:pStyle w:val="Heading4"/>
+        <w:numPr>
+          <w:ilvl w:val="3"/>
+          <w:numId w:val="42"/>
+        </w:numPr>
         <w:spacing w:before="0" w:after="0" w:line="240" w:lineRule="auto"/>
-        <w:ind w:left="720" w:hanging="720"/>
+        <w:ind w:left="720"/>
       </w:pPr>
       <w:r>
         <w:t>Quản lý người dùng</w:t>
@@ -10381,8 +10143,6 @@
         </w:rPr>
         <w:t>dùng nhóm Administrator</w:t>
       </w:r>
-      <w:bookmarkStart w:id="8" w:name="_GoBack"/>
-      <w:bookmarkEnd w:id="8"/>
       <w:r>
         <w:rPr>
           <w:rFonts w:ascii="Times New Roman" w:hAnsi="Times New Roman" w:cs="Times New Roman"/>
@@ -10570,8 +10330,12 @@
     <w:p>
       <w:pPr>
         <w:pStyle w:val="Heading4"/>
+        <w:numPr>
+          <w:ilvl w:val="3"/>
+          <w:numId w:val="42"/>
+        </w:numPr>
         <w:spacing w:before="0" w:after="0" w:line="240" w:lineRule="auto"/>
-        <w:ind w:left="720" w:hanging="720"/>
+        <w:ind w:left="720"/>
       </w:pPr>
       <w:r>
         <w:t>Thiết đặt tham số hệ thống</w:t>
@@ -10978,8 +10742,12 @@
     <w:p>
       <w:pPr>
         <w:pStyle w:val="Heading4"/>
+        <w:numPr>
+          <w:ilvl w:val="3"/>
+          <w:numId w:val="42"/>
+        </w:numPr>
         <w:spacing w:before="0" w:after="0" w:line="240" w:lineRule="auto"/>
-        <w:ind w:left="720" w:hanging="720"/>
+        <w:ind w:left="720"/>
       </w:pPr>
       <w:r>
         <w:t>Giám sát trực tiếp</w:t>
@@ -11326,8 +11094,12 @@
     <w:p>
       <w:pPr>
         <w:pStyle w:val="Heading4"/>
+        <w:numPr>
+          <w:ilvl w:val="3"/>
+          <w:numId w:val="42"/>
+        </w:numPr>
         <w:spacing w:before="0" w:after="0" w:line="240" w:lineRule="auto"/>
-        <w:ind w:left="720" w:hanging="720"/>
+        <w:ind w:left="720"/>
       </w:pPr>
       <w:r>
         <w:t>Xem lại dữ liệu giám sát</w:t>
@@ -11529,25 +11301,7 @@
           <w:sz w:val="26"/>
           <w:szCs w:val="26"/>
         </w:rPr>
-        <w:t xml:space="preserve">Vào chức năng </w:t>
-      </w:r>
-      <w:r>
-        <w:rPr>
-          <w:rFonts w:ascii="Times New Roman" w:hAnsi="Times New Roman" w:cs="Times New Roman"/>
-          <w:position w:val="-20"/>
-          <w:sz w:val="26"/>
-          <w:szCs w:val="26"/>
-        </w:rPr>
-        <w:t>Playback</w:t>
-      </w:r>
-      <w:r>
-        <w:rPr>
-          <w:rFonts w:ascii="Times New Roman" w:hAnsi="Times New Roman" w:cs="Times New Roman"/>
-          <w:position w:val="-20"/>
-          <w:sz w:val="26"/>
-          <w:szCs w:val="26"/>
-        </w:rPr>
-        <w:t xml:space="preserve"> từ menu hoặc thanh công cụ.</w:t>
+        <w:t>Vào chức năng Playback từ menu hoặc thanh công cụ.</w:t>
       </w:r>
     </w:p>
     <w:p>
@@ -11725,8 +11479,12 @@
     <w:p>
       <w:pPr>
         <w:pStyle w:val="Heading4"/>
+        <w:numPr>
+          <w:ilvl w:val="3"/>
+          <w:numId w:val="42"/>
+        </w:numPr>
         <w:spacing w:before="0" w:after="0" w:line="240" w:lineRule="auto"/>
-        <w:ind w:left="720" w:hanging="720"/>
+        <w:ind w:left="720"/>
       </w:pPr>
       <w:r>
         <w:t>Theo dõi thông tin trạm và cảm biến</w:t>
@@ -12079,8 +11837,12 @@
     <w:p>
       <w:pPr>
         <w:pStyle w:val="Heading4"/>
+        <w:numPr>
+          <w:ilvl w:val="3"/>
+          <w:numId w:val="42"/>
+        </w:numPr>
         <w:spacing w:before="0" w:after="0" w:line="240" w:lineRule="auto"/>
-        <w:ind w:left="720" w:hanging="720"/>
+        <w:ind w:left="720"/>
       </w:pPr>
       <w:r>
         <w:t>Quản lý ghi nhận dữ liệu</w:t>
@@ -12421,8 +12183,12 @@
     <w:p>
       <w:pPr>
         <w:pStyle w:val="Heading4"/>
+        <w:numPr>
+          <w:ilvl w:val="3"/>
+          <w:numId w:val="42"/>
+        </w:numPr>
         <w:spacing w:before="0" w:after="0" w:line="240" w:lineRule="auto"/>
-        <w:ind w:left="720" w:hanging="720"/>
+        <w:ind w:left="720"/>
       </w:pPr>
       <w:r>
         <w:t>Thông báo và cảnh báo</w:t>
@@ -12575,25 +12341,7 @@
           <w:sz w:val="26"/>
           <w:szCs w:val="26"/>
         </w:rPr>
-        <w:t xml:space="preserve">Truy cập phần mềm với tài khoản người dùng </w:t>
-      </w:r>
-      <w:r>
-        <w:rPr>
-          <w:rFonts w:ascii="Times New Roman" w:hAnsi="Times New Roman" w:cs="Times New Roman"/>
-          <w:position w:val="-20"/>
-          <w:sz w:val="26"/>
-          <w:szCs w:val="26"/>
-        </w:rPr>
-        <w:t>nhóm Users</w:t>
-      </w:r>
-      <w:r>
-        <w:rPr>
-          <w:rFonts w:ascii="Times New Roman" w:hAnsi="Times New Roman" w:cs="Times New Roman"/>
-          <w:position w:val="-20"/>
-          <w:sz w:val="26"/>
-          <w:szCs w:val="26"/>
-        </w:rPr>
-        <w:t>.</w:t>
+        <w:t>Truy cập phần mềm với tài khoản người dùng nhóm Users.</w:t>
       </w:r>
     </w:p>
     <w:p>
@@ -12763,8 +12511,12 @@
     <w:p>
       <w:pPr>
         <w:pStyle w:val="Heading4"/>
+        <w:numPr>
+          <w:ilvl w:val="3"/>
+          <w:numId w:val="42"/>
+        </w:numPr>
         <w:spacing w:before="0" w:after="0" w:line="240" w:lineRule="auto"/>
-        <w:ind w:left="720" w:hanging="720"/>
+        <w:ind w:left="720"/>
       </w:pPr>
       <w:r>
         <w:t>Báo cáo thống kê</w:t>
@@ -13060,8 +12812,12 @@
     <w:p>
       <w:pPr>
         <w:pStyle w:val="Heading4"/>
+        <w:numPr>
+          <w:ilvl w:val="3"/>
+          <w:numId w:val="42"/>
+        </w:numPr>
         <w:spacing w:before="0" w:after="0" w:line="240" w:lineRule="auto"/>
-        <w:ind w:left="720" w:hanging="720"/>
+        <w:ind w:left="720"/>
       </w:pPr>
       <w:r>
         <w:t>Ghi nhật ký hoạt động</w:t>
@@ -13312,10 +13068,9 @@
         <w:pStyle w:val="Heading2"/>
         <w:numPr>
           <w:ilvl w:val="1"/>
-          <w:numId w:val="1"/>
+          <w:numId w:val="42"/>
         </w:numPr>
         <w:spacing w:before="0" w:after="0"/>
-        <w:ind w:left="720" w:hanging="720"/>
       </w:pPr>
       <w:r>
         <w:t>Yêu cầu về giao diện</w:t>
@@ -13421,10 +13176,9 @@
         <w:pStyle w:val="Heading2"/>
         <w:numPr>
           <w:ilvl w:val="1"/>
-          <w:numId w:val="1"/>
+          <w:numId w:val="42"/>
         </w:numPr>
         <w:spacing w:before="0" w:after="0"/>
-        <w:ind w:left="720" w:hanging="720"/>
       </w:pPr>
       <w:r>
         <w:t>Yều cầu về thực thi</w:t>
@@ -13481,10 +13235,9 @@
         <w:pStyle w:val="Heading2"/>
         <w:numPr>
           <w:ilvl w:val="1"/>
-          <w:numId w:val="1"/>
+          <w:numId w:val="42"/>
         </w:numPr>
         <w:spacing w:before="0" w:after="0"/>
-        <w:ind w:left="720" w:hanging="720"/>
       </w:pPr>
       <w:r>
         <w:t>Yêu cầu về khả năng mở rộng</w:t>
@@ -13565,10 +13318,9 @@
         <w:pStyle w:val="Heading2"/>
         <w:numPr>
           <w:ilvl w:val="1"/>
-          <w:numId w:val="1"/>
+          <w:numId w:val="42"/>
         </w:numPr>
         <w:spacing w:before="0" w:after="0"/>
-        <w:ind w:left="720" w:hanging="720"/>
       </w:pPr>
       <w:r>
         <w:t>Yêu cầu về môi trường hoạt động</w:t>
@@ -13625,10 +13377,9 @@
         <w:pStyle w:val="Heading2"/>
         <w:numPr>
           <w:ilvl w:val="1"/>
-          <w:numId w:val="1"/>
+          <w:numId w:val="42"/>
         </w:numPr>
         <w:spacing w:before="0" w:after="0"/>
-        <w:ind w:left="720" w:hanging="720"/>
       </w:pPr>
       <w:r>
         <w:t>Yêu cầu về cơ sở dữ liệu</w:t>
@@ -13716,10 +13467,9 @@
         <w:pStyle w:val="Heading2"/>
         <w:numPr>
           <w:ilvl w:val="1"/>
-          <w:numId w:val="1"/>
+          <w:numId w:val="42"/>
         </w:numPr>
         <w:spacing w:before="0" w:after="0"/>
-        <w:ind w:left="720" w:hanging="720"/>
       </w:pPr>
       <w:r>
         <w:lastRenderedPageBreak/>
@@ -13777,9 +13527,8 @@
         <w:pStyle w:val="Heading2"/>
         <w:numPr>
           <w:ilvl w:val="1"/>
-          <w:numId w:val="1"/>
-        </w:numPr>
-        <w:ind w:left="720" w:hanging="720"/>
+          <w:numId w:val="42"/>
+        </w:numPr>
       </w:pPr>
       <w:r>
         <w:t>Những yêu cầu khác</w:t>
@@ -13837,8 +13586,8 @@
           <w:szCs w:val="26"/>
         </w:rPr>
         <w:sectPr>
-          <w:headerReference w:type="default" r:id="rId15"/>
-          <w:footerReference w:type="default" r:id="rId16"/>
+          <w:headerReference w:type="default" r:id="rId11"/>
+          <w:footerReference w:type="default" r:id="rId12"/>
           <w:pgSz w:w="11907" w:h="16840" w:code="9"/>
           <w:pgMar w:top="1276" w:right="1440" w:bottom="1320" w:left="1360" w:header="720" w:footer="720" w:gutter="0"/>
           <w:pgNumType w:start="0"/>
@@ -13863,67 +13612,6 @@
     </w:sectPr>
   </w:body>
 </w:document>
-</file>
-
-<file path=word/comments.xml><?xml version="1.0" encoding="utf-8"?>
-<w:comments xmlns:wpc="http://schemas.microsoft.com/office/word/2010/wordprocessingCanvas" xmlns:mc="http://schemas.openxmlformats.org/markup-compatibility/2006" xmlns:o="urn:schemas-microsoft-com:office:office" xmlns:r="http://schemas.openxmlformats.org/officeDocument/2006/relationships" xmlns:m="http://schemas.openxmlformats.org/officeDocument/2006/math" xmlns:v="urn:schemas-microsoft-com:vml" xmlns:wp14="http://schemas.microsoft.com/office/word/2010/wordprocessingDrawing" xmlns:wp="http://schemas.openxmlformats.org/drawingml/2006/wordprocessingDrawing" xmlns:w10="urn:schemas-microsoft-com:office:word" xmlns:w="http://schemas.openxmlformats.org/wordprocessingml/2006/main" xmlns:w14="http://schemas.microsoft.com/office/word/2010/wordml" xmlns:w15="http://schemas.microsoft.com/office/word/2012/wordml" xmlns:wpg="http://schemas.microsoft.com/office/word/2010/wordprocessingGroup" xmlns:wpi="http://schemas.microsoft.com/office/word/2010/wordprocessingInk" xmlns:wne="http://schemas.microsoft.com/office/word/2006/wordml" xmlns:wps="http://schemas.microsoft.com/office/word/2010/wordprocessingShape" mc:Ignorable="w14 w15 wp14">
-  <w:comment w:id="6" w:author="Tăng Hải Anh" w:date="2017-07-26T14:44:00Z" w:initials="THA">
-    <w:p>
-      <w:pPr>
-        <w:pStyle w:val="CommentText"/>
-      </w:pPr>
-      <w:r>
-        <w:rPr>
-          <w:rStyle w:val="CommentReference"/>
-        </w:rPr>
-        <w:annotationRef/>
-      </w:r>
-      <w:r>
-        <w:t>Chưa có mô hình trong hệ thống giám sát không lưu</w:t>
-      </w:r>
-    </w:p>
-  </w:comment>
-  <w:comment w:id="7" w:author="Tăng Hải Anh" w:date="2017-07-26T14:14:00Z" w:initials="THA">
-    <w:p>
-      <w:pPr>
-        <w:pStyle w:val="CommentText"/>
-        <w:rPr>
-          <w:rStyle w:val="CommentReference"/>
-        </w:rPr>
-      </w:pPr>
-      <w:r>
-        <w:rPr>
-          <w:rStyle w:val="CommentReference"/>
-        </w:rPr>
-        <w:annotationRef/>
-      </w:r>
-      <w:r>
-        <w:rPr>
-          <w:rStyle w:val="CommentReference"/>
-        </w:rPr>
-        <w:t>Chưa hiểu về hướng dẫn của phần này.</w:t>
-      </w:r>
-    </w:p>
-    <w:p>
-      <w:pPr>
-        <w:pStyle w:val="CommentText"/>
-      </w:pPr>
-      <w:r>
-        <w:rPr>
-          <w:rStyle w:val="CommentReference"/>
-        </w:rPr>
-        <w:t>Theo các tài liệu thông thường, mục này nó sẽ là sơ đồ các use-case</w:t>
-      </w:r>
-    </w:p>
-  </w:comment>
-</w:comments>
-</file>
-
-<file path=word/commentsExtended.xml><?xml version="1.0" encoding="utf-8"?>
-<w15:commentsEx xmlns:wpc="http://schemas.microsoft.com/office/word/2010/wordprocessingCanvas" xmlns:mc="http://schemas.openxmlformats.org/markup-compatibility/2006" xmlns:o="urn:schemas-microsoft-com:office:office" xmlns:r="http://schemas.openxmlformats.org/officeDocument/2006/relationships" xmlns:m="http://schemas.openxmlformats.org/officeDocument/2006/math" xmlns:v="urn:schemas-microsoft-com:vml" xmlns:wp14="http://schemas.microsoft.com/office/word/2010/wordprocessingDrawing" xmlns:wp="http://schemas.openxmlformats.org/drawingml/2006/wordprocessingDrawing" xmlns:w10="urn:schemas-microsoft-com:office:word" xmlns:w="http://schemas.openxmlformats.org/wordprocessingml/2006/main" xmlns:w14="http://schemas.microsoft.com/office/word/2010/wordml" xmlns:w15="http://schemas.microsoft.com/office/word/2012/wordml" xmlns:wpg="http://schemas.microsoft.com/office/word/2010/wordprocessingGroup" xmlns:wpi="http://schemas.microsoft.com/office/word/2010/wordprocessingInk" xmlns:wne="http://schemas.microsoft.com/office/word/2006/wordml" xmlns:wps="http://schemas.microsoft.com/office/word/2010/wordprocessingShape" mc:Ignorable="w14 w15 wp14">
-  <w15:commentEx w15:paraId="1FE51384" w15:done="0"/>
-  <w15:commentEx w15:paraId="0E96AC00" w15:done="0"/>
-</w15:commentsEx>
 </file>
 
 <file path=word/endnotes.xml><?xml version="1.0" encoding="utf-8"?>
@@ -13985,7 +13673,7 @@
           <w:rPr>
             <w:noProof/>
           </w:rPr>
-          <w:t>19</w:t>
+          <w:t>18</w:t>
         </w:r>
         <w:r>
           <w:rPr>
@@ -14077,82 +13765,238 @@
   <w:abstractNum w:abstractNumId="0" w15:restartNumberingAfterBreak="0">
     <w:nsid w:val="FFFFFFFB"/>
     <w:multiLevelType w:val="multilevel"/>
-    <w:tmpl w:val="AE269BB2"/>
+    <w:tmpl w:val="86FE3B64"/>
     <w:lvl w:ilvl="0">
       <w:start w:val="1"/>
-      <w:numFmt w:val="decimal"/>
+      <w:numFmt w:val="upperRoman"/>
       <w:pStyle w:val="Heading1"/>
       <w:lvlText w:val="%1."/>
       <w:lvlJc w:val="left"/>
       <w:pPr>
-        <w:ind w:left="450" w:hanging="360"/>
-      </w:pPr>
+        <w:ind w:left="720" w:hanging="720"/>
+      </w:pPr>
+      <w:rPr>
+        <w:rFonts w:hint="default"/>
+      </w:rPr>
     </w:lvl>
     <w:lvl w:ilvl="1">
       <w:start w:val="1"/>
       <w:numFmt w:val="decimal"/>
       <w:lvlText w:val="%1.%2"/>
-      <w:legacy w:legacy="1" w:legacySpace="144" w:legacyIndent="0"/>
-      <w:lvlJc w:val="left"/>
+      <w:lvlJc w:val="left"/>
+      <w:pPr>
+        <w:ind w:left="0" w:firstLine="0"/>
+      </w:pPr>
+      <w:rPr>
+        <w:rFonts w:hint="default"/>
+      </w:rPr>
     </w:lvl>
     <w:lvl w:ilvl="2">
       <w:start w:val="1"/>
       <w:numFmt w:val="decimal"/>
       <w:pStyle w:val="Heading3"/>
       <w:lvlText w:val="%1.%2.%3"/>
-      <w:legacy w:legacy="1" w:legacySpace="144" w:legacyIndent="0"/>
-      <w:lvlJc w:val="left"/>
+      <w:lvlJc w:val="left"/>
+      <w:pPr>
+        <w:ind w:left="0" w:firstLine="0"/>
+      </w:pPr>
+      <w:rPr>
+        <w:rFonts w:hint="default"/>
+      </w:rPr>
     </w:lvl>
     <w:lvl w:ilvl="3">
       <w:start w:val="1"/>
       <w:numFmt w:val="decimal"/>
       <w:pStyle w:val="Heading4"/>
       <w:lvlText w:val="%1.%2.%3.%4"/>
-      <w:legacy w:legacy="1" w:legacySpace="144" w:legacyIndent="0"/>
-      <w:lvlJc w:val="left"/>
+      <w:lvlJc w:val="left"/>
+      <w:pPr>
+        <w:ind w:left="0" w:firstLine="0"/>
+      </w:pPr>
+      <w:rPr>
+        <w:rFonts w:hint="default"/>
+      </w:rPr>
     </w:lvl>
     <w:lvl w:ilvl="4">
       <w:start w:val="1"/>
       <w:numFmt w:val="decimal"/>
       <w:pStyle w:val="Heading5"/>
       <w:lvlText w:val="%1.%2.%3.%4.%5"/>
-      <w:legacy w:legacy="1" w:legacySpace="144" w:legacyIndent="0"/>
-      <w:lvlJc w:val="left"/>
+      <w:lvlJc w:val="left"/>
+      <w:pPr>
+        <w:ind w:left="0" w:firstLine="0"/>
+      </w:pPr>
+      <w:rPr>
+        <w:rFonts w:hint="default"/>
+      </w:rPr>
     </w:lvl>
     <w:lvl w:ilvl="5">
       <w:start w:val="1"/>
       <w:numFmt w:val="decimal"/>
       <w:pStyle w:val="Heading6"/>
       <w:lvlText w:val="%1.%2.%3.%4.%5.%6"/>
-      <w:legacy w:legacy="1" w:legacySpace="144" w:legacyIndent="0"/>
-      <w:lvlJc w:val="left"/>
+      <w:lvlJc w:val="left"/>
+      <w:pPr>
+        <w:ind w:left="0" w:firstLine="0"/>
+      </w:pPr>
+      <w:rPr>
+        <w:rFonts w:hint="default"/>
+      </w:rPr>
     </w:lvl>
     <w:lvl w:ilvl="6">
       <w:start w:val="1"/>
       <w:numFmt w:val="decimal"/>
       <w:pStyle w:val="Heading7"/>
       <w:lvlText w:val="%1.%2.%3.%4.%5.%6.%7"/>
-      <w:legacy w:legacy="1" w:legacySpace="144" w:legacyIndent="0"/>
-      <w:lvlJc w:val="left"/>
+      <w:lvlJc w:val="left"/>
+      <w:pPr>
+        <w:ind w:left="0" w:firstLine="0"/>
+      </w:pPr>
+      <w:rPr>
+        <w:rFonts w:hint="default"/>
+      </w:rPr>
     </w:lvl>
     <w:lvl w:ilvl="7">
       <w:start w:val="1"/>
       <w:numFmt w:val="decimal"/>
       <w:pStyle w:val="Heading8"/>
       <w:lvlText w:val="%1.%2.%3.%4.%5.%6.%7.%8"/>
-      <w:legacy w:legacy="1" w:legacySpace="144" w:legacyIndent="0"/>
-      <w:lvlJc w:val="left"/>
+      <w:lvlJc w:val="left"/>
+      <w:pPr>
+        <w:ind w:left="0" w:firstLine="0"/>
+      </w:pPr>
+      <w:rPr>
+        <w:rFonts w:hint="default"/>
+      </w:rPr>
     </w:lvl>
     <w:lvl w:ilvl="8">
       <w:start w:val="1"/>
       <w:numFmt w:val="decimal"/>
       <w:pStyle w:val="Heading9"/>
       <w:lvlText w:val="%1.%2.%3.%4.%5.%6.%7.%8.%9"/>
-      <w:legacy w:legacy="1" w:legacySpace="144" w:legacyIndent="0"/>
-      <w:lvlJc w:val="left"/>
+      <w:lvlJc w:val="left"/>
+      <w:pPr>
+        <w:ind w:left="0" w:firstLine="0"/>
+      </w:pPr>
+      <w:rPr>
+        <w:rFonts w:hint="default"/>
+      </w:rPr>
     </w:lvl>
   </w:abstractNum>
   <w:abstractNum w:abstractNumId="1" w15:restartNumberingAfterBreak="0">
+    <w:nsid w:val="009F1072"/>
+    <w:multiLevelType w:val="multilevel"/>
+    <w:tmpl w:val="4D7624A0"/>
+    <w:lvl w:ilvl="0">
+      <w:start w:val="2"/>
+      <w:numFmt w:val="decimal"/>
+      <w:lvlText w:val="%1"/>
+      <w:lvlJc w:val="left"/>
+      <w:pPr>
+        <w:ind w:left="360" w:hanging="360"/>
+      </w:pPr>
+      <w:rPr>
+        <w:rFonts w:hint="default"/>
+      </w:rPr>
+    </w:lvl>
+    <w:lvl w:ilvl="1">
+      <w:start w:val="1"/>
+      <w:numFmt w:val="decimal"/>
+      <w:lvlText w:val="%1.%2"/>
+      <w:lvlJc w:val="left"/>
+      <w:pPr>
+        <w:ind w:left="720" w:hanging="720"/>
+      </w:pPr>
+      <w:rPr>
+        <w:rFonts w:hint="default"/>
+      </w:rPr>
+    </w:lvl>
+    <w:lvl w:ilvl="2">
+      <w:start w:val="1"/>
+      <w:numFmt w:val="decimal"/>
+      <w:lvlText w:val="%1.%2.%3"/>
+      <w:lvlJc w:val="left"/>
+      <w:pPr>
+        <w:ind w:left="2160" w:hanging="720"/>
+      </w:pPr>
+      <w:rPr>
+        <w:rFonts w:hint="default"/>
+      </w:rPr>
+    </w:lvl>
+    <w:lvl w:ilvl="3">
+      <w:start w:val="1"/>
+      <w:numFmt w:val="decimal"/>
+      <w:lvlText w:val="%1.%2.%3.%4"/>
+      <w:lvlJc w:val="left"/>
+      <w:pPr>
+        <w:ind w:left="2880" w:hanging="720"/>
+      </w:pPr>
+      <w:rPr>
+        <w:rFonts w:hint="default"/>
+      </w:rPr>
+    </w:lvl>
+    <w:lvl w:ilvl="4">
+      <w:start w:val="1"/>
+      <w:numFmt w:val="decimal"/>
+      <w:lvlText w:val="%1.%2.%3.%4.%5"/>
+      <w:lvlJc w:val="left"/>
+      <w:pPr>
+        <w:ind w:left="3960" w:hanging="1080"/>
+      </w:pPr>
+      <w:rPr>
+        <w:rFonts w:hint="default"/>
+      </w:rPr>
+    </w:lvl>
+    <w:lvl w:ilvl="5">
+      <w:start w:val="1"/>
+      <w:numFmt w:val="decimal"/>
+      <w:lvlText w:val="%1.%2.%3.%4.%5.%6"/>
+      <w:lvlJc w:val="left"/>
+      <w:pPr>
+        <w:ind w:left="5040" w:hanging="1440"/>
+      </w:pPr>
+      <w:rPr>
+        <w:rFonts w:hint="default"/>
+      </w:rPr>
+    </w:lvl>
+    <w:lvl w:ilvl="6">
+      <w:start w:val="1"/>
+      <w:numFmt w:val="decimal"/>
+      <w:lvlText w:val="%1.%2.%3.%4.%5.%6.%7"/>
+      <w:lvlJc w:val="left"/>
+      <w:pPr>
+        <w:ind w:left="5760" w:hanging="1440"/>
+      </w:pPr>
+      <w:rPr>
+        <w:rFonts w:hint="default"/>
+      </w:rPr>
+    </w:lvl>
+    <w:lvl w:ilvl="7">
+      <w:start w:val="1"/>
+      <w:numFmt w:val="decimal"/>
+      <w:lvlText w:val="%1.%2.%3.%4.%5.%6.%7.%8"/>
+      <w:lvlJc w:val="left"/>
+      <w:pPr>
+        <w:ind w:left="6840" w:hanging="1800"/>
+      </w:pPr>
+      <w:rPr>
+        <w:rFonts w:hint="default"/>
+      </w:rPr>
+    </w:lvl>
+    <w:lvl w:ilvl="8">
+      <w:start w:val="1"/>
+      <w:numFmt w:val="decimal"/>
+      <w:lvlText w:val="%1.%2.%3.%4.%5.%6.%7.%8.%9"/>
+      <w:lvlJc w:val="left"/>
+      <w:pPr>
+        <w:ind w:left="7560" w:hanging="1800"/>
+      </w:pPr>
+      <w:rPr>
+        <w:rFonts w:hint="default"/>
+      </w:rPr>
+    </w:lvl>
+  </w:abstractNum>
+  <w:abstractNum w:abstractNumId="2" w15:restartNumberingAfterBreak="0">
     <w:nsid w:val="030D29C8"/>
     <w:multiLevelType w:val="hybridMultilevel"/>
     <w:tmpl w:val="58B47C8C"/>
@@ -14241,7 +14085,7 @@
       </w:pPr>
     </w:lvl>
   </w:abstractNum>
-  <w:abstractNum w:abstractNumId="2" w15:restartNumberingAfterBreak="0">
+  <w:abstractNum w:abstractNumId="3" w15:restartNumberingAfterBreak="0">
     <w:nsid w:val="07FE5C6C"/>
     <w:multiLevelType w:val="hybridMultilevel"/>
     <w:tmpl w:val="58B47C8C"/>
@@ -14330,7 +14174,120 @@
       </w:pPr>
     </w:lvl>
   </w:abstractNum>
-  <w:abstractNum w:abstractNumId="3" w15:restartNumberingAfterBreak="0">
+  <w:abstractNum w:abstractNumId="4" w15:restartNumberingAfterBreak="0">
+    <w:nsid w:val="0BAF6B35"/>
+    <w:multiLevelType w:val="multilevel"/>
+    <w:tmpl w:val="1FEE3AC4"/>
+    <w:lvl w:ilvl="0">
+      <w:start w:val="3"/>
+      <w:numFmt w:val="decimal"/>
+      <w:lvlText w:val="%1"/>
+      <w:lvlJc w:val="left"/>
+      <w:pPr>
+        <w:ind w:left="360" w:hanging="360"/>
+      </w:pPr>
+      <w:rPr>
+        <w:rFonts w:hint="default"/>
+      </w:rPr>
+    </w:lvl>
+    <w:lvl w:ilvl="1">
+      <w:start w:val="1"/>
+      <w:numFmt w:val="decimal"/>
+      <w:lvlText w:val="%1.%2"/>
+      <w:lvlJc w:val="left"/>
+      <w:pPr>
+        <w:ind w:left="720" w:hanging="720"/>
+      </w:pPr>
+      <w:rPr>
+        <w:rFonts w:hint="default"/>
+      </w:rPr>
+    </w:lvl>
+    <w:lvl w:ilvl="2">
+      <w:start w:val="1"/>
+      <w:numFmt w:val="decimal"/>
+      <w:lvlText w:val="%1.%2.%3"/>
+      <w:lvlJc w:val="left"/>
+      <w:pPr>
+        <w:ind w:left="2160" w:hanging="720"/>
+      </w:pPr>
+      <w:rPr>
+        <w:rFonts w:hint="default"/>
+      </w:rPr>
+    </w:lvl>
+    <w:lvl w:ilvl="3">
+      <w:start w:val="1"/>
+      <w:numFmt w:val="decimal"/>
+      <w:lvlText w:val="%1.%2.%3.%4"/>
+      <w:lvlJc w:val="left"/>
+      <w:pPr>
+        <w:ind w:left="2880" w:hanging="720"/>
+      </w:pPr>
+      <w:rPr>
+        <w:rFonts w:hint="default"/>
+      </w:rPr>
+    </w:lvl>
+    <w:lvl w:ilvl="4">
+      <w:start w:val="1"/>
+      <w:numFmt w:val="decimal"/>
+      <w:lvlText w:val="%1.%2.%3.%4.%5"/>
+      <w:lvlJc w:val="left"/>
+      <w:pPr>
+        <w:ind w:left="3960" w:hanging="1080"/>
+      </w:pPr>
+      <w:rPr>
+        <w:rFonts w:hint="default"/>
+      </w:rPr>
+    </w:lvl>
+    <w:lvl w:ilvl="5">
+      <w:start w:val="1"/>
+      <w:numFmt w:val="decimal"/>
+      <w:lvlText w:val="%1.%2.%3.%4.%5.%6"/>
+      <w:lvlJc w:val="left"/>
+      <w:pPr>
+        <w:ind w:left="5040" w:hanging="1440"/>
+      </w:pPr>
+      <w:rPr>
+        <w:rFonts w:hint="default"/>
+      </w:rPr>
+    </w:lvl>
+    <w:lvl w:ilvl="6">
+      <w:start w:val="1"/>
+      <w:numFmt w:val="decimal"/>
+      <w:lvlText w:val="%1.%2.%3.%4.%5.%6.%7"/>
+      <w:lvlJc w:val="left"/>
+      <w:pPr>
+        <w:ind w:left="5760" w:hanging="1440"/>
+      </w:pPr>
+      <w:rPr>
+        <w:rFonts w:hint="default"/>
+      </w:rPr>
+    </w:lvl>
+    <w:lvl w:ilvl="7">
+      <w:start w:val="1"/>
+      <w:numFmt w:val="decimal"/>
+      <w:lvlText w:val="%1.%2.%3.%4.%5.%6.%7.%8"/>
+      <w:lvlJc w:val="left"/>
+      <w:pPr>
+        <w:ind w:left="6840" w:hanging="1800"/>
+      </w:pPr>
+      <w:rPr>
+        <w:rFonts w:hint="default"/>
+      </w:rPr>
+    </w:lvl>
+    <w:lvl w:ilvl="8">
+      <w:start w:val="1"/>
+      <w:numFmt w:val="decimal"/>
+      <w:lvlText w:val="%1.%2.%3.%4.%5.%6.%7.%8.%9"/>
+      <w:lvlJc w:val="left"/>
+      <w:pPr>
+        <w:ind w:left="7560" w:hanging="1800"/>
+      </w:pPr>
+      <w:rPr>
+        <w:rFonts w:hint="default"/>
+      </w:rPr>
+    </w:lvl>
+  </w:abstractNum>
+  <w:abstractNum w:abstractNumId="5" w15:restartNumberingAfterBreak="0">
     <w:nsid w:val="0F172255"/>
     <w:multiLevelType w:val="hybridMultilevel"/>
     <w:tmpl w:val="58B47C8C"/>
@@ -14419,7 +14376,120 @@
       </w:pPr>
     </w:lvl>
   </w:abstractNum>
-  <w:abstractNum w:abstractNumId="4" w15:restartNumberingAfterBreak="0">
+  <w:abstractNum w:abstractNumId="6" w15:restartNumberingAfterBreak="0">
+    <w:nsid w:val="14B061C4"/>
+    <w:multiLevelType w:val="multilevel"/>
+    <w:tmpl w:val="E60E346E"/>
+    <w:lvl w:ilvl="0">
+      <w:start w:val="2"/>
+      <w:numFmt w:val="decimal"/>
+      <w:lvlText w:val="%1"/>
+      <w:lvlJc w:val="left"/>
+      <w:pPr>
+        <w:ind w:left="360" w:hanging="360"/>
+      </w:pPr>
+      <w:rPr>
+        <w:rFonts w:hint="default"/>
+      </w:rPr>
+    </w:lvl>
+    <w:lvl w:ilvl="1">
+      <w:start w:val="1"/>
+      <w:numFmt w:val="decimal"/>
+      <w:lvlText w:val="%1.%2"/>
+      <w:lvlJc w:val="left"/>
+      <w:pPr>
+        <w:ind w:left="360" w:hanging="360"/>
+      </w:pPr>
+      <w:rPr>
+        <w:rFonts w:hint="default"/>
+      </w:rPr>
+    </w:lvl>
+    <w:lvl w:ilvl="2">
+      <w:start w:val="1"/>
+      <w:numFmt w:val="decimal"/>
+      <w:lvlText w:val="%1.%2.%3"/>
+      <w:lvlJc w:val="left"/>
+      <w:pPr>
+        <w:ind w:left="720" w:hanging="720"/>
+      </w:pPr>
+      <w:rPr>
+        <w:rFonts w:hint="default"/>
+      </w:rPr>
+    </w:lvl>
+    <w:lvl w:ilvl="3">
+      <w:start w:val="1"/>
+      <w:numFmt w:val="decimal"/>
+      <w:lvlText w:val="%1.%2.%3.%4"/>
+      <w:lvlJc w:val="left"/>
+      <w:pPr>
+        <w:ind w:left="720" w:hanging="720"/>
+      </w:pPr>
+      <w:rPr>
+        <w:rFonts w:hint="default"/>
+      </w:rPr>
+    </w:lvl>
+    <w:lvl w:ilvl="4">
+      <w:start w:val="1"/>
+      <w:numFmt w:val="decimal"/>
+      <w:lvlText w:val="%1.%2.%3.%4.%5"/>
+      <w:lvlJc w:val="left"/>
+      <w:pPr>
+        <w:ind w:left="1080" w:hanging="1080"/>
+      </w:pPr>
+      <w:rPr>
+        <w:rFonts w:hint="default"/>
+      </w:rPr>
+    </w:lvl>
+    <w:lvl w:ilvl="5">
+      <w:start w:val="1"/>
+      <w:numFmt w:val="decimal"/>
+      <w:lvlText w:val="%1.%2.%3.%4.%5.%6"/>
+      <w:lvlJc w:val="left"/>
+      <w:pPr>
+        <w:ind w:left="1440" w:hanging="1440"/>
+      </w:pPr>
+      <w:rPr>
+        <w:rFonts w:hint="default"/>
+      </w:rPr>
+    </w:lvl>
+    <w:lvl w:ilvl="6">
+      <w:start w:val="1"/>
+      <w:numFmt w:val="decimal"/>
+      <w:lvlText w:val="%1.%2.%3.%4.%5.%6.%7"/>
+      <w:lvlJc w:val="left"/>
+      <w:pPr>
+        <w:ind w:left="1440" w:hanging="1440"/>
+      </w:pPr>
+      <w:rPr>
+        <w:rFonts w:hint="default"/>
+      </w:rPr>
+    </w:lvl>
+    <w:lvl w:ilvl="7">
+      <w:start w:val="1"/>
+      <w:numFmt w:val="decimal"/>
+      <w:lvlText w:val="%1.%2.%3.%4.%5.%6.%7.%8"/>
+      <w:lvlJc w:val="left"/>
+      <w:pPr>
+        <w:ind w:left="1800" w:hanging="1800"/>
+      </w:pPr>
+      <w:rPr>
+        <w:rFonts w:hint="default"/>
+      </w:rPr>
+    </w:lvl>
+    <w:lvl w:ilvl="8">
+      <w:start w:val="1"/>
+      <w:numFmt w:val="decimal"/>
+      <w:lvlText w:val="%1.%2.%3.%4.%5.%6.%7.%8.%9"/>
+      <w:lvlJc w:val="left"/>
+      <w:pPr>
+        <w:ind w:left="1800" w:hanging="1800"/>
+      </w:pPr>
+      <w:rPr>
+        <w:rFonts w:hint="default"/>
+      </w:rPr>
+    </w:lvl>
+  </w:abstractNum>
+  <w:abstractNum w:abstractNumId="7" w15:restartNumberingAfterBreak="0">
     <w:nsid w:val="1590593A"/>
     <w:multiLevelType w:val="hybridMultilevel"/>
     <w:tmpl w:val="54F82C24"/>
@@ -14508,7 +14578,7 @@
       </w:pPr>
     </w:lvl>
   </w:abstractNum>
-  <w:abstractNum w:abstractNumId="5" w15:restartNumberingAfterBreak="0">
+  <w:abstractNum w:abstractNumId="8" w15:restartNumberingAfterBreak="0">
     <w:nsid w:val="16A85CD8"/>
     <w:multiLevelType w:val="hybridMultilevel"/>
     <w:tmpl w:val="58B47C8C"/>
@@ -14597,7 +14667,7 @@
       </w:pPr>
     </w:lvl>
   </w:abstractNum>
-  <w:abstractNum w:abstractNumId="6" w15:restartNumberingAfterBreak="0">
+  <w:abstractNum w:abstractNumId="9" w15:restartNumberingAfterBreak="0">
     <w:nsid w:val="227B0CB7"/>
     <w:multiLevelType w:val="hybridMultilevel"/>
     <w:tmpl w:val="54F82C24"/>
@@ -14686,7 +14756,233 @@
       </w:pPr>
     </w:lvl>
   </w:abstractNum>
-  <w:abstractNum w:abstractNumId="7" w15:restartNumberingAfterBreak="0">
+  <w:abstractNum w:abstractNumId="10" w15:restartNumberingAfterBreak="0">
+    <w:nsid w:val="22B5286F"/>
+    <w:multiLevelType w:val="multilevel"/>
+    <w:tmpl w:val="A5D2090E"/>
+    <w:lvl w:ilvl="0">
+      <w:start w:val="2"/>
+      <w:numFmt w:val="decimal"/>
+      <w:lvlText w:val="%1"/>
+      <w:lvlJc w:val="left"/>
+      <w:pPr>
+        <w:ind w:left="360" w:hanging="360"/>
+      </w:pPr>
+      <w:rPr>
+        <w:rFonts w:hint="default"/>
+      </w:rPr>
+    </w:lvl>
+    <w:lvl w:ilvl="1">
+      <w:start w:val="1"/>
+      <w:numFmt w:val="decimal"/>
+      <w:lvlText w:val="%1.%2"/>
+      <w:lvlJc w:val="left"/>
+      <w:pPr>
+        <w:ind w:left="360" w:hanging="360"/>
+      </w:pPr>
+      <w:rPr>
+        <w:rFonts w:hint="default"/>
+      </w:rPr>
+    </w:lvl>
+    <w:lvl w:ilvl="2">
+      <w:start w:val="1"/>
+      <w:numFmt w:val="decimal"/>
+      <w:lvlText w:val="%1.%2.%3"/>
+      <w:lvlJc w:val="left"/>
+      <w:pPr>
+        <w:ind w:left="720" w:hanging="720"/>
+      </w:pPr>
+      <w:rPr>
+        <w:rFonts w:hint="default"/>
+      </w:rPr>
+    </w:lvl>
+    <w:lvl w:ilvl="3">
+      <w:start w:val="1"/>
+      <w:numFmt w:val="decimal"/>
+      <w:lvlText w:val="%1.%2.%3.%4"/>
+      <w:lvlJc w:val="left"/>
+      <w:pPr>
+        <w:ind w:left="720" w:hanging="720"/>
+      </w:pPr>
+      <w:rPr>
+        <w:rFonts w:hint="default"/>
+      </w:rPr>
+    </w:lvl>
+    <w:lvl w:ilvl="4">
+      <w:start w:val="1"/>
+      <w:numFmt w:val="decimal"/>
+      <w:lvlText w:val="%1.%2.%3.%4.%5"/>
+      <w:lvlJc w:val="left"/>
+      <w:pPr>
+        <w:ind w:left="1080" w:hanging="1080"/>
+      </w:pPr>
+      <w:rPr>
+        <w:rFonts w:hint="default"/>
+      </w:rPr>
+    </w:lvl>
+    <w:lvl w:ilvl="5">
+      <w:start w:val="1"/>
+      <w:numFmt w:val="decimal"/>
+      <w:lvlText w:val="%1.%2.%3.%4.%5.%6"/>
+      <w:lvlJc w:val="left"/>
+      <w:pPr>
+        <w:ind w:left="1440" w:hanging="1440"/>
+      </w:pPr>
+      <w:rPr>
+        <w:rFonts w:hint="default"/>
+      </w:rPr>
+    </w:lvl>
+    <w:lvl w:ilvl="6">
+      <w:start w:val="1"/>
+      <w:numFmt w:val="decimal"/>
+      <w:lvlText w:val="%1.%2.%3.%4.%5.%6.%7"/>
+      <w:lvlJc w:val="left"/>
+      <w:pPr>
+        <w:ind w:left="1440" w:hanging="1440"/>
+      </w:pPr>
+      <w:rPr>
+        <w:rFonts w:hint="default"/>
+      </w:rPr>
+    </w:lvl>
+    <w:lvl w:ilvl="7">
+      <w:start w:val="1"/>
+      <w:numFmt w:val="decimal"/>
+      <w:lvlText w:val="%1.%2.%3.%4.%5.%6.%7.%8"/>
+      <w:lvlJc w:val="left"/>
+      <w:pPr>
+        <w:ind w:left="1800" w:hanging="1800"/>
+      </w:pPr>
+      <w:rPr>
+        <w:rFonts w:hint="default"/>
+      </w:rPr>
+    </w:lvl>
+    <w:lvl w:ilvl="8">
+      <w:start w:val="1"/>
+      <w:numFmt w:val="decimal"/>
+      <w:lvlText w:val="%1.%2.%3.%4.%5.%6.%7.%8.%9"/>
+      <w:lvlJc w:val="left"/>
+      <w:pPr>
+        <w:ind w:left="1800" w:hanging="1800"/>
+      </w:pPr>
+      <w:rPr>
+        <w:rFonts w:hint="default"/>
+      </w:rPr>
+    </w:lvl>
+  </w:abstractNum>
+  <w:abstractNum w:abstractNumId="11" w15:restartNumberingAfterBreak="0">
+    <w:nsid w:val="27AC285F"/>
+    <w:multiLevelType w:val="hybridMultilevel"/>
+    <w:tmpl w:val="20AA7DF6"/>
+    <w:lvl w:ilvl="0" w:tplc="BF860700">
+      <w:start w:val="3"/>
+      <w:numFmt w:val="bullet"/>
+      <w:lvlText w:val="-"/>
+      <w:lvlJc w:val="left"/>
+      <w:pPr>
+        <w:ind w:left="720" w:hanging="360"/>
+      </w:pPr>
+      <w:rPr>
+        <w:rFonts w:ascii="Arial" w:eastAsia="Times New Roman" w:hAnsi="Arial" w:cs="Arial" w:hint="default"/>
+      </w:rPr>
+    </w:lvl>
+    <w:lvl w:ilvl="1" w:tplc="04090003">
+      <w:start w:val="1"/>
+      <w:numFmt w:val="bullet"/>
+      <w:lvlText w:val="o"/>
+      <w:lvlJc w:val="left"/>
+      <w:pPr>
+        <w:ind w:left="1440" w:hanging="360"/>
+      </w:pPr>
+      <w:rPr>
+        <w:rFonts w:ascii="Courier New" w:hAnsi="Courier New" w:cs="Courier New" w:hint="default"/>
+      </w:rPr>
+    </w:lvl>
+    <w:lvl w:ilvl="2" w:tplc="04090005" w:tentative="1">
+      <w:start w:val="1"/>
+      <w:numFmt w:val="bullet"/>
+      <w:lvlText w:val=""/>
+      <w:lvlJc w:val="left"/>
+      <w:pPr>
+        <w:ind w:left="2160" w:hanging="360"/>
+      </w:pPr>
+      <w:rPr>
+        <w:rFonts w:ascii="Wingdings" w:hAnsi="Wingdings" w:hint="default"/>
+      </w:rPr>
+    </w:lvl>
+    <w:lvl w:ilvl="3" w:tplc="04090001" w:tentative="1">
+      <w:start w:val="1"/>
+      <w:numFmt w:val="bullet"/>
+      <w:lvlText w:val=""/>
+      <w:lvlJc w:val="left"/>
+      <w:pPr>
+        <w:ind w:left="2880" w:hanging="360"/>
+      </w:pPr>
+      <w:rPr>
+        <w:rFonts w:ascii="Symbol" w:hAnsi="Symbol" w:hint="default"/>
+      </w:rPr>
+    </w:lvl>
+    <w:lvl w:ilvl="4" w:tplc="04090003" w:tentative="1">
+      <w:start w:val="1"/>
+      <w:numFmt w:val="bullet"/>
+      <w:lvlText w:val="o"/>
+      <w:lvlJc w:val="left"/>
+      <w:pPr>
+        <w:ind w:left="3600" w:hanging="360"/>
+      </w:pPr>
+      <w:rPr>
+        <w:rFonts w:ascii="Courier New" w:hAnsi="Courier New" w:cs="Courier New" w:hint="default"/>
+      </w:rPr>
+    </w:lvl>
+    <w:lvl w:ilvl="5" w:tplc="04090005" w:tentative="1">
+      <w:start w:val="1"/>
+      <w:numFmt w:val="bullet"/>
+      <w:lvlText w:val=""/>
+      <w:lvlJc w:val="left"/>
+      <w:pPr>
+        <w:ind w:left="4320" w:hanging="360"/>
+      </w:pPr>
+      <w:rPr>
+        <w:rFonts w:ascii="Wingdings" w:hAnsi="Wingdings" w:hint="default"/>
+      </w:rPr>
+    </w:lvl>
+    <w:lvl w:ilvl="6" w:tplc="04090001" w:tentative="1">
+      <w:start w:val="1"/>
+      <w:numFmt w:val="bullet"/>
+      <w:lvlText w:val=""/>
+      <w:lvlJc w:val="left"/>
+      <w:pPr>
+        <w:ind w:left="5040" w:hanging="360"/>
+      </w:pPr>
+      <w:rPr>
+        <w:rFonts w:ascii="Symbol" w:hAnsi="Symbol" w:hint="default"/>
+      </w:rPr>
+    </w:lvl>
+    <w:lvl w:ilvl="7" w:tplc="04090003" w:tentative="1">
+      <w:start w:val="1"/>
+      <w:numFmt w:val="bullet"/>
+      <w:lvlText w:val="o"/>
+      <w:lvlJc w:val="left"/>
+      <w:pPr>
+        <w:ind w:left="5760" w:hanging="360"/>
+      </w:pPr>
+      <w:rPr>
+        <w:rFonts w:ascii="Courier New" w:hAnsi="Courier New" w:cs="Courier New" w:hint="default"/>
+      </w:rPr>
+    </w:lvl>
+    <w:lvl w:ilvl="8" w:tplc="04090005" w:tentative="1">
+      <w:start w:val="1"/>
+      <w:numFmt w:val="bullet"/>
+      <w:lvlText w:val=""/>
+      <w:lvlJc w:val="left"/>
+      <w:pPr>
+        <w:ind w:left="6480" w:hanging="360"/>
+      </w:pPr>
+      <w:rPr>
+        <w:rFonts w:ascii="Wingdings" w:hAnsi="Wingdings" w:hint="default"/>
+      </w:rPr>
+    </w:lvl>
+  </w:abstractNum>
+  <w:abstractNum w:abstractNumId="12" w15:restartNumberingAfterBreak="0">
     <w:nsid w:val="27AD64BC"/>
     <w:multiLevelType w:val="hybridMultilevel"/>
     <w:tmpl w:val="3FE488B4"/>
@@ -14696,7 +14992,7 @@
       <w:lvlText w:val="-"/>
       <w:lvlJc w:val="left"/>
       <w:pPr>
-        <w:ind w:left="1260" w:hanging="360"/>
+        <w:ind w:left="720" w:hanging="360"/>
       </w:pPr>
       <w:rPr>
         <w:rFonts w:ascii="Times New Roman" w:eastAsia="Times New Roman" w:hAnsi="Times New Roman" w:cs="Times New Roman" w:hint="default"/>
@@ -14708,7 +15004,7 @@
       <w:lvlText w:val="o"/>
       <w:lvlJc w:val="left"/>
       <w:pPr>
-        <w:ind w:left="1980" w:hanging="360"/>
+        <w:ind w:left="1440" w:hanging="360"/>
       </w:pPr>
       <w:rPr>
         <w:rFonts w:ascii="Courier New" w:hAnsi="Courier New" w:cs="Courier New" w:hint="default"/>
@@ -14720,7 +15016,7 @@
       <w:lvlText w:val=""/>
       <w:lvlJc w:val="left"/>
       <w:pPr>
-        <w:ind w:left="2700" w:hanging="360"/>
+        <w:ind w:left="2160" w:hanging="360"/>
       </w:pPr>
       <w:rPr>
         <w:rFonts w:ascii="Wingdings" w:hAnsi="Wingdings" w:hint="default"/>
@@ -14732,7 +15028,7 @@
       <w:lvlText w:val=""/>
       <w:lvlJc w:val="left"/>
       <w:pPr>
-        <w:ind w:left="3420" w:hanging="360"/>
+        <w:ind w:left="2880" w:hanging="360"/>
       </w:pPr>
       <w:rPr>
         <w:rFonts w:ascii="Symbol" w:hAnsi="Symbol" w:hint="default"/>
@@ -14744,7 +15040,7 @@
       <w:lvlText w:val="o"/>
       <w:lvlJc w:val="left"/>
       <w:pPr>
-        <w:ind w:left="4140" w:hanging="360"/>
+        <w:ind w:left="3600" w:hanging="360"/>
       </w:pPr>
       <w:rPr>
         <w:rFonts w:ascii="Courier New" w:hAnsi="Courier New" w:cs="Courier New" w:hint="default"/>
@@ -14756,7 +15052,7 @@
       <w:lvlText w:val=""/>
       <w:lvlJc w:val="left"/>
       <w:pPr>
-        <w:ind w:left="4860" w:hanging="360"/>
+        <w:ind w:left="4320" w:hanging="360"/>
       </w:pPr>
       <w:rPr>
         <w:rFonts w:ascii="Wingdings" w:hAnsi="Wingdings" w:hint="default"/>
@@ -14768,7 +15064,7 @@
       <w:lvlText w:val=""/>
       <w:lvlJc w:val="left"/>
       <w:pPr>
-        <w:ind w:left="5580" w:hanging="360"/>
+        <w:ind w:left="5040" w:hanging="360"/>
       </w:pPr>
       <w:rPr>
         <w:rFonts w:ascii="Symbol" w:hAnsi="Symbol" w:hint="default"/>
@@ -14780,7 +15076,7 @@
       <w:lvlText w:val="o"/>
       <w:lvlJc w:val="left"/>
       <w:pPr>
-        <w:ind w:left="6300" w:hanging="360"/>
+        <w:ind w:left="5760" w:hanging="360"/>
       </w:pPr>
       <w:rPr>
         <w:rFonts w:ascii="Courier New" w:hAnsi="Courier New" w:cs="Courier New" w:hint="default"/>
@@ -14792,14 +15088,14 @@
       <w:lvlText w:val=""/>
       <w:lvlJc w:val="left"/>
       <w:pPr>
-        <w:ind w:left="7020" w:hanging="360"/>
+        <w:ind w:left="6480" w:hanging="360"/>
       </w:pPr>
       <w:rPr>
         <w:rFonts w:ascii="Wingdings" w:hAnsi="Wingdings" w:hint="default"/>
       </w:rPr>
     </w:lvl>
   </w:abstractNum>
-  <w:abstractNum w:abstractNumId="8" w15:restartNumberingAfterBreak="0">
+  <w:abstractNum w:abstractNumId="13" w15:restartNumberingAfterBreak="0">
     <w:nsid w:val="2B6A3F74"/>
     <w:multiLevelType w:val="hybridMultilevel"/>
     <w:tmpl w:val="58B47C8C"/>
@@ -14888,7 +15184,7 @@
       </w:pPr>
     </w:lvl>
   </w:abstractNum>
-  <w:abstractNum w:abstractNumId="9" w15:restartNumberingAfterBreak="0">
+  <w:abstractNum w:abstractNumId="14" w15:restartNumberingAfterBreak="0">
     <w:nsid w:val="2C242EC3"/>
     <w:multiLevelType w:val="hybridMultilevel"/>
     <w:tmpl w:val="58B47C8C"/>
@@ -14977,7 +15273,7 @@
       </w:pPr>
     </w:lvl>
   </w:abstractNum>
-  <w:abstractNum w:abstractNumId="10" w15:restartNumberingAfterBreak="0">
+  <w:abstractNum w:abstractNumId="15" w15:restartNumberingAfterBreak="0">
     <w:nsid w:val="2F3368BB"/>
     <w:multiLevelType w:val="hybridMultilevel"/>
     <w:tmpl w:val="5300B0C6"/>
@@ -15117,7 +15413,7 @@
       </w:rPr>
     </w:lvl>
   </w:abstractNum>
-  <w:abstractNum w:abstractNumId="11" w15:restartNumberingAfterBreak="0">
+  <w:abstractNum w:abstractNumId="16" w15:restartNumberingAfterBreak="0">
     <w:nsid w:val="33297942"/>
     <w:multiLevelType w:val="hybridMultilevel"/>
     <w:tmpl w:val="33E41E90"/>
@@ -15230,7 +15526,7 @@
       </w:rPr>
     </w:lvl>
   </w:abstractNum>
-  <w:abstractNum w:abstractNumId="12" w15:restartNumberingAfterBreak="0">
+  <w:abstractNum w:abstractNumId="17" w15:restartNumberingAfterBreak="0">
     <w:nsid w:val="383F0B22"/>
     <w:multiLevelType w:val="hybridMultilevel"/>
     <w:tmpl w:val="54F82C24"/>
@@ -15319,7 +15615,7 @@
       </w:pPr>
     </w:lvl>
   </w:abstractNum>
-  <w:abstractNum w:abstractNumId="13" w15:restartNumberingAfterBreak="0">
+  <w:abstractNum w:abstractNumId="18" w15:restartNumberingAfterBreak="0">
     <w:nsid w:val="4249256E"/>
     <w:multiLevelType w:val="hybridMultilevel"/>
     <w:tmpl w:val="58B47C8C"/>
@@ -15408,7 +15704,7 @@
       </w:pPr>
     </w:lvl>
   </w:abstractNum>
-  <w:abstractNum w:abstractNumId="14" w15:restartNumberingAfterBreak="0">
+  <w:abstractNum w:abstractNumId="19" w15:restartNumberingAfterBreak="0">
     <w:nsid w:val="438634A1"/>
     <w:multiLevelType w:val="hybridMultilevel"/>
     <w:tmpl w:val="54F82C24"/>
@@ -15497,7 +15793,7 @@
       </w:pPr>
     </w:lvl>
   </w:abstractNum>
-  <w:abstractNum w:abstractNumId="15" w15:restartNumberingAfterBreak="0">
+  <w:abstractNum w:abstractNumId="20" w15:restartNumberingAfterBreak="0">
     <w:nsid w:val="45910FF7"/>
     <w:multiLevelType w:val="hybridMultilevel"/>
     <w:tmpl w:val="58B47C8C"/>
@@ -15586,7 +15882,7 @@
       </w:pPr>
     </w:lvl>
   </w:abstractNum>
-  <w:abstractNum w:abstractNumId="16" w15:restartNumberingAfterBreak="0">
+  <w:abstractNum w:abstractNumId="21" w15:restartNumberingAfterBreak="0">
     <w:nsid w:val="4A1C6330"/>
     <w:multiLevelType w:val="hybridMultilevel"/>
     <w:tmpl w:val="E7A66C9C"/>
@@ -15698,7 +15994,7 @@
       </w:rPr>
     </w:lvl>
   </w:abstractNum>
-  <w:abstractNum w:abstractNumId="17" w15:restartNumberingAfterBreak="0">
+  <w:abstractNum w:abstractNumId="22" w15:restartNumberingAfterBreak="0">
     <w:nsid w:val="4BE37554"/>
     <w:multiLevelType w:val="hybridMultilevel"/>
     <w:tmpl w:val="54F82C24"/>
@@ -15787,7 +16083,7 @@
       </w:pPr>
     </w:lvl>
   </w:abstractNum>
-  <w:abstractNum w:abstractNumId="18" w15:restartNumberingAfterBreak="0">
+  <w:abstractNum w:abstractNumId="23" w15:restartNumberingAfterBreak="0">
     <w:nsid w:val="4E375D5B"/>
     <w:multiLevelType w:val="hybridMultilevel"/>
     <w:tmpl w:val="58B47C8C"/>
@@ -15876,7 +16172,7 @@
       </w:pPr>
     </w:lvl>
   </w:abstractNum>
-  <w:abstractNum w:abstractNumId="19" w15:restartNumberingAfterBreak="0">
+  <w:abstractNum w:abstractNumId="24" w15:restartNumberingAfterBreak="0">
     <w:nsid w:val="4F0712AC"/>
     <w:multiLevelType w:val="hybridMultilevel"/>
     <w:tmpl w:val="54F82C24"/>
@@ -15965,7 +16261,7 @@
       </w:pPr>
     </w:lvl>
   </w:abstractNum>
-  <w:abstractNum w:abstractNumId="20" w15:restartNumberingAfterBreak="0">
+  <w:abstractNum w:abstractNumId="25" w15:restartNumberingAfterBreak="0">
     <w:nsid w:val="50FF1700"/>
     <w:multiLevelType w:val="hybridMultilevel"/>
     <w:tmpl w:val="1A628C74"/>
@@ -16055,7 +16351,7 @@
       </w:pPr>
     </w:lvl>
   </w:abstractNum>
-  <w:abstractNum w:abstractNumId="21" w15:restartNumberingAfterBreak="0">
+  <w:abstractNum w:abstractNumId="26" w15:restartNumberingAfterBreak="0">
     <w:nsid w:val="521B1297"/>
     <w:multiLevelType w:val="hybridMultilevel"/>
     <w:tmpl w:val="CAB2B632"/>
@@ -16168,7 +16464,7 @@
       </w:rPr>
     </w:lvl>
   </w:abstractNum>
-  <w:abstractNum w:abstractNumId="22" w15:restartNumberingAfterBreak="0">
+  <w:abstractNum w:abstractNumId="27" w15:restartNumberingAfterBreak="0">
     <w:nsid w:val="558506EF"/>
     <w:multiLevelType w:val="hybridMultilevel"/>
     <w:tmpl w:val="3D009CEE"/>
@@ -16308,7 +16604,7 @@
       </w:rPr>
     </w:lvl>
   </w:abstractNum>
-  <w:abstractNum w:abstractNumId="23" w15:restartNumberingAfterBreak="0">
+  <w:abstractNum w:abstractNumId="28" w15:restartNumberingAfterBreak="0">
     <w:nsid w:val="5D361FF0"/>
     <w:multiLevelType w:val="hybridMultilevel"/>
     <w:tmpl w:val="58B47C8C"/>
@@ -16397,7 +16693,7 @@
       </w:pPr>
     </w:lvl>
   </w:abstractNum>
-  <w:abstractNum w:abstractNumId="24" w15:restartNumberingAfterBreak="0">
+  <w:abstractNum w:abstractNumId="29" w15:restartNumberingAfterBreak="0">
     <w:nsid w:val="5E325BF4"/>
     <w:multiLevelType w:val="hybridMultilevel"/>
     <w:tmpl w:val="58B47C8C"/>
@@ -16486,7 +16782,7 @@
       </w:pPr>
     </w:lvl>
   </w:abstractNum>
-  <w:abstractNum w:abstractNumId="25" w15:restartNumberingAfterBreak="0">
+  <w:abstractNum w:abstractNumId="30" w15:restartNumberingAfterBreak="0">
     <w:nsid w:val="5EFF25FD"/>
     <w:multiLevelType w:val="hybridMultilevel"/>
     <w:tmpl w:val="CFA81628"/>
@@ -16599,7 +16895,7 @@
       </w:rPr>
     </w:lvl>
   </w:abstractNum>
-  <w:abstractNum w:abstractNumId="26" w15:restartNumberingAfterBreak="0">
+  <w:abstractNum w:abstractNumId="31" w15:restartNumberingAfterBreak="0">
     <w:nsid w:val="5F191482"/>
     <w:multiLevelType w:val="hybridMultilevel"/>
     <w:tmpl w:val="54F82C24"/>
@@ -16688,7 +16984,7 @@
       </w:pPr>
     </w:lvl>
   </w:abstractNum>
-  <w:abstractNum w:abstractNumId="27" w15:restartNumberingAfterBreak="0">
+  <w:abstractNum w:abstractNumId="32" w15:restartNumberingAfterBreak="0">
     <w:nsid w:val="60363B63"/>
     <w:multiLevelType w:val="hybridMultilevel"/>
     <w:tmpl w:val="54F82C24"/>
@@ -16777,7 +17073,7 @@
       </w:pPr>
     </w:lvl>
   </w:abstractNum>
-  <w:abstractNum w:abstractNumId="28" w15:restartNumberingAfterBreak="0">
+  <w:abstractNum w:abstractNumId="33" w15:restartNumberingAfterBreak="0">
     <w:nsid w:val="604F7934"/>
     <w:multiLevelType w:val="hybridMultilevel"/>
     <w:tmpl w:val="58B47C8C"/>
@@ -16866,7 +17162,7 @@
       </w:pPr>
     </w:lvl>
   </w:abstractNum>
-  <w:abstractNum w:abstractNumId="29" w15:restartNumberingAfterBreak="0">
+  <w:abstractNum w:abstractNumId="34" w15:restartNumberingAfterBreak="0">
     <w:nsid w:val="60B71383"/>
     <w:multiLevelType w:val="hybridMultilevel"/>
     <w:tmpl w:val="62A26E80"/>
@@ -17006,7 +17302,7 @@
       </w:rPr>
     </w:lvl>
   </w:abstractNum>
-  <w:abstractNum w:abstractNumId="30" w15:restartNumberingAfterBreak="0">
+  <w:abstractNum w:abstractNumId="35" w15:restartNumberingAfterBreak="0">
     <w:nsid w:val="62257B23"/>
     <w:multiLevelType w:val="hybridMultilevel"/>
     <w:tmpl w:val="54F82C24"/>
@@ -17095,7 +17391,7 @@
       </w:pPr>
     </w:lvl>
   </w:abstractNum>
-  <w:abstractNum w:abstractNumId="31" w15:restartNumberingAfterBreak="0">
+  <w:abstractNum w:abstractNumId="36" w15:restartNumberingAfterBreak="0">
     <w:nsid w:val="65507262"/>
     <w:multiLevelType w:val="hybridMultilevel"/>
     <w:tmpl w:val="58B47C8C"/>
@@ -17184,7 +17480,7 @@
       </w:pPr>
     </w:lvl>
   </w:abstractNum>
-  <w:abstractNum w:abstractNumId="32" w15:restartNumberingAfterBreak="0">
+  <w:abstractNum w:abstractNumId="37" w15:restartNumberingAfterBreak="0">
     <w:nsid w:val="66B508B4"/>
     <w:multiLevelType w:val="hybridMultilevel"/>
     <w:tmpl w:val="54F82C24"/>
@@ -17273,7 +17569,7 @@
       </w:pPr>
     </w:lvl>
   </w:abstractNum>
-  <w:abstractNum w:abstractNumId="33" w15:restartNumberingAfterBreak="0">
+  <w:abstractNum w:abstractNumId="38" w15:restartNumberingAfterBreak="0">
     <w:nsid w:val="6C7B6A19"/>
     <w:multiLevelType w:val="hybridMultilevel"/>
     <w:tmpl w:val="54F82C24"/>
@@ -17362,7 +17658,7 @@
       </w:pPr>
     </w:lvl>
   </w:abstractNum>
-  <w:abstractNum w:abstractNumId="34" w15:restartNumberingAfterBreak="0">
+  <w:abstractNum w:abstractNumId="39" w15:restartNumberingAfterBreak="0">
     <w:nsid w:val="77FD6BAE"/>
     <w:multiLevelType w:val="hybridMultilevel"/>
     <w:tmpl w:val="58B47C8C"/>
@@ -17455,117 +17751,136 @@
     <w:abstractNumId w:val="0"/>
   </w:num>
   <w:num w:numId="2">
+    <w:abstractNumId w:val="25"/>
+  </w:num>
+  <w:num w:numId="3">
+    <w:abstractNumId w:val="30"/>
+  </w:num>
+  <w:num w:numId="4">
+    <w:abstractNumId w:val="9"/>
+  </w:num>
+  <w:num w:numId="5">
+    <w:abstractNumId w:val="12"/>
+  </w:num>
+  <w:num w:numId="6">
+    <w:abstractNumId w:val="16"/>
+  </w:num>
+  <w:num w:numId="7">
+    <w:abstractNumId w:val="23"/>
+  </w:num>
+  <w:num w:numId="8">
+    <w:abstractNumId w:val="21"/>
+  </w:num>
+  <w:num w:numId="9">
     <w:abstractNumId w:val="20"/>
   </w:num>
-  <w:num w:numId="3">
-    <w:abstractNumId w:val="25"/>
+  <w:num w:numId="10">
+    <w:abstractNumId w:val="36"/>
   </w:num>
-  <w:num w:numId="4">
+  <w:num w:numId="11">
+    <w:abstractNumId w:val="39"/>
+  </w:num>
+  <w:num w:numId="12">
+    <w:abstractNumId w:val="28"/>
+  </w:num>
+  <w:num w:numId="13">
+    <w:abstractNumId w:val="5"/>
+  </w:num>
+  <w:num w:numId="14">
+    <w:abstractNumId w:val="8"/>
+  </w:num>
+  <w:num w:numId="15">
+    <w:abstractNumId w:val="3"/>
+  </w:num>
+  <w:num w:numId="16">
+    <w:abstractNumId w:val="33"/>
+  </w:num>
+  <w:num w:numId="17">
+    <w:abstractNumId w:val="2"/>
+  </w:num>
+  <w:num w:numId="18">
+    <w:abstractNumId w:val="18"/>
+  </w:num>
+  <w:num w:numId="19">
+    <w:abstractNumId w:val="27"/>
+  </w:num>
+  <w:num w:numId="20">
+    <w:abstractNumId w:val="15"/>
+  </w:num>
+  <w:num w:numId="21">
+    <w:abstractNumId w:val="34"/>
+  </w:num>
+  <w:num w:numId="22">
+    <w:abstractNumId w:val="13"/>
+  </w:num>
+  <w:num w:numId="23">
+    <w:abstractNumId w:val="29"/>
+  </w:num>
+  <w:num w:numId="24">
+    <w:abstractNumId w:val="14"/>
+  </w:num>
+  <w:num w:numId="25">
+    <w:abstractNumId w:val="38"/>
+  </w:num>
+  <w:num w:numId="26">
+    <w:abstractNumId w:val="37"/>
+  </w:num>
+  <w:num w:numId="27">
+    <w:abstractNumId w:val="32"/>
+  </w:num>
+  <w:num w:numId="28">
+    <w:abstractNumId w:val="31"/>
+  </w:num>
+  <w:num w:numId="29">
+    <w:abstractNumId w:val="17"/>
+  </w:num>
+  <w:num w:numId="30">
+    <w:abstractNumId w:val="19"/>
+  </w:num>
+  <w:num w:numId="31">
+    <w:abstractNumId w:val="22"/>
+  </w:num>
+  <w:num w:numId="32">
+    <w:abstractNumId w:val="7"/>
+  </w:num>
+  <w:num w:numId="33">
+    <w:abstractNumId w:val="35"/>
+  </w:num>
+  <w:num w:numId="34">
+    <w:abstractNumId w:val="24"/>
+  </w:num>
+  <w:num w:numId="35">
+    <w:abstractNumId w:val="26"/>
+  </w:num>
+  <w:num w:numId="36">
+    <w:abstractNumId w:val="10"/>
+  </w:num>
+  <w:num w:numId="37">
     <w:abstractNumId w:val="6"/>
   </w:num>
-  <w:num w:numId="5">
-    <w:abstractNumId w:val="7"/>
+  <w:num w:numId="38">
+    <w:abstractNumId w:val="25"/>
+    <w:lvlOverride w:ilvl="0">
+      <w:startOverride w:val="1"/>
+    </w:lvlOverride>
   </w:num>
-  <w:num w:numId="6">
+  <w:num w:numId="39">
+    <w:abstractNumId w:val="1"/>
+  </w:num>
+  <w:num w:numId="40">
     <w:abstractNumId w:val="11"/>
   </w:num>
-  <w:num w:numId="7">
-    <w:abstractNumId w:val="18"/>
+  <w:num w:numId="41">
+    <w:abstractNumId w:val="25"/>
+    <w:lvlOverride w:ilvl="0">
+      <w:startOverride w:val="1"/>
+    </w:lvlOverride>
   </w:num>
-  <w:num w:numId="8">
-    <w:abstractNumId w:val="16"/>
-  </w:num>
-  <w:num w:numId="9">
-    <w:abstractNumId w:val="15"/>
-  </w:num>
-  <w:num w:numId="10">
-    <w:abstractNumId w:val="31"/>
-  </w:num>
-  <w:num w:numId="11">
-    <w:abstractNumId w:val="34"/>
-  </w:num>
-  <w:num w:numId="12">
-    <w:abstractNumId w:val="23"/>
-  </w:num>
-  <w:num w:numId="13">
-    <w:abstractNumId w:val="3"/>
-  </w:num>
-  <w:num w:numId="14">
-    <w:abstractNumId w:val="5"/>
-  </w:num>
-  <w:num w:numId="15">
-    <w:abstractNumId w:val="2"/>
-  </w:num>
-  <w:num w:numId="16">
-    <w:abstractNumId w:val="28"/>
-  </w:num>
-  <w:num w:numId="17">
-    <w:abstractNumId w:val="1"/>
-  </w:num>
-  <w:num w:numId="18">
-    <w:abstractNumId w:val="13"/>
-  </w:num>
-  <w:num w:numId="19">
-    <w:abstractNumId w:val="22"/>
-  </w:num>
-  <w:num w:numId="20">
-    <w:abstractNumId w:val="10"/>
-  </w:num>
-  <w:num w:numId="21">
-    <w:abstractNumId w:val="29"/>
-  </w:num>
-  <w:num w:numId="22">
-    <w:abstractNumId w:val="8"/>
-  </w:num>
-  <w:num w:numId="23">
-    <w:abstractNumId w:val="24"/>
-  </w:num>
-  <w:num w:numId="24">
-    <w:abstractNumId w:val="9"/>
-  </w:num>
-  <w:num w:numId="25">
-    <w:abstractNumId w:val="33"/>
-  </w:num>
-  <w:num w:numId="26">
-    <w:abstractNumId w:val="32"/>
-  </w:num>
-  <w:num w:numId="27">
-    <w:abstractNumId w:val="27"/>
-  </w:num>
-  <w:num w:numId="28">
-    <w:abstractNumId w:val="26"/>
-  </w:num>
-  <w:num w:numId="29">
-    <w:abstractNumId w:val="12"/>
-  </w:num>
-  <w:num w:numId="30">
-    <w:abstractNumId w:val="14"/>
-  </w:num>
-  <w:num w:numId="31">
-    <w:abstractNumId w:val="17"/>
-  </w:num>
-  <w:num w:numId="32">
+  <w:num w:numId="42">
     <w:abstractNumId w:val="4"/>
-  </w:num>
-  <w:num w:numId="33">
-    <w:abstractNumId w:val="30"/>
-  </w:num>
-  <w:num w:numId="34">
-    <w:abstractNumId w:val="19"/>
-  </w:num>
-  <w:num w:numId="35">
-    <w:abstractNumId w:val="21"/>
   </w:num>
   <w:numIdMacAtCleanup w:val="28"/>
 </w:numbering>
-</file>
-
-<file path=word/people.xml><?xml version="1.0" encoding="utf-8"?>
-<w15:people xmlns:wpc="http://schemas.microsoft.com/office/word/2010/wordprocessingCanvas" xmlns:mc="http://schemas.openxmlformats.org/markup-compatibility/2006" xmlns:o="urn:schemas-microsoft-com:office:office" xmlns:r="http://schemas.openxmlformats.org/officeDocument/2006/relationships" xmlns:m="http://schemas.openxmlformats.org/officeDocument/2006/math" xmlns:v="urn:schemas-microsoft-com:vml" xmlns:wp14="http://schemas.microsoft.com/office/word/2010/wordprocessingDrawing" xmlns:wp="http://schemas.openxmlformats.org/drawingml/2006/wordprocessingDrawing" xmlns:w10="urn:schemas-microsoft-com:office:word" xmlns:w="http://schemas.openxmlformats.org/wordprocessingml/2006/main" xmlns:w14="http://schemas.microsoft.com/office/word/2010/wordml" xmlns:w15="http://schemas.microsoft.com/office/word/2012/wordml" xmlns:wpg="http://schemas.microsoft.com/office/word/2010/wordprocessingGroup" xmlns:wpi="http://schemas.microsoft.com/office/word/2010/wordprocessingInk" xmlns:wne="http://schemas.microsoft.com/office/word/2006/wordml" xmlns:wps="http://schemas.microsoft.com/office/word/2010/wordprocessingShape" mc:Ignorable="w14 w15 wp14">
-  <w15:person w15:author="Tăng Hải Anh">
-    <w15:presenceInfo w15:providerId="Windows Live" w15:userId="14d8f1b23885c026"/>
-  </w15:person>
-</w15:people>
 </file>
 
 <file path=word/styles.xml><?xml version="1.0" encoding="utf-8"?>
@@ -17979,7 +18294,7 @@
     <w:next w:val="Normal"/>
     <w:link w:val="Heading1Char"/>
     <w:qFormat/>
-    <w:rsid w:val="0019174C"/>
+    <w:rsid w:val="0033187C"/>
     <w:pPr>
       <w:keepNext/>
       <w:numPr>
@@ -18058,7 +18373,6 @@
         <w:numId w:val="1"/>
       </w:numPr>
       <w:spacing w:before="240"/>
-      <w:ind w:left="2880"/>
       <w:outlineLvl w:val="4"/>
     </w:pPr>
     <w:rPr>
@@ -18078,7 +18392,6 @@
         <w:numId w:val="1"/>
       </w:numPr>
       <w:spacing w:before="240"/>
-      <w:ind w:left="2880"/>
       <w:outlineLvl w:val="5"/>
     </w:pPr>
     <w:rPr>
@@ -18099,7 +18412,6 @@
         <w:numId w:val="1"/>
       </w:numPr>
       <w:spacing w:before="240"/>
-      <w:ind w:left="2880"/>
       <w:outlineLvl w:val="6"/>
     </w:pPr>
   </w:style>
@@ -18116,7 +18428,6 @@
         <w:numId w:val="1"/>
       </w:numPr>
       <w:spacing w:before="240"/>
-      <w:ind w:left="2880"/>
       <w:outlineLvl w:val="7"/>
     </w:pPr>
     <w:rPr>
@@ -18136,7 +18447,6 @@
         <w:numId w:val="1"/>
       </w:numPr>
       <w:spacing w:before="240"/>
-      <w:ind w:left="2880"/>
       <w:outlineLvl w:val="8"/>
     </w:pPr>
     <w:rPr>
@@ -18840,7 +19150,7 @@
 </file>
 
 <file path=customXml/itemProps1.xml><?xml version="1.0" encoding="utf-8"?>
-<ds:datastoreItem xmlns:ds="http://schemas.openxmlformats.org/officeDocument/2006/customXml" ds:itemID="{BB40B24C-F8C0-4DAC-8A65-5765F2173E2A}">
+<ds:datastoreItem xmlns:ds="http://schemas.openxmlformats.org/officeDocument/2006/customXml" ds:itemID="{E718423A-AC82-47A6-A6EB-559B8181336F}">
   <ds:schemaRefs>
     <ds:schemaRef ds:uri="http://schemas.openxmlformats.org/officeDocument/2006/bibliography"/>
   </ds:schemaRefs>
